--- a/templates/Доверенность РУ.docx
+++ b/templates/Доверенность РУ.docx
@@ -1,6 +1,6 @@
 
 <file path=word/document.xml><?xml version="1.0" encoding="utf-8"?>
-<w:document xmlns:ve="http://schemas.openxmlformats.org/markup-compatibility/2006" xmlns:o="urn:schemas-microsoft-com:office:office" xmlns:r="http://schemas.openxmlformats.org/officeDocument/2006/relationships" xmlns:m="http://schemas.openxmlformats.org/officeDocument/2006/math" xmlns:v="urn:schemas-microsoft-com:vml" xmlns:wp="http://schemas.openxmlformats.org/drawingml/2006/wordprocessingDrawing" xmlns:w10="urn:schemas-microsoft-com:office:word" xmlns:w="http://schemas.openxmlformats.org/wordprocessingml/2006/main" xmlns:wne="http://schemas.microsoft.com/office/word/2006/wordml">
+<w:document xmlns:wpc="http://schemas.microsoft.com/office/word/2010/wordprocessingCanvas" xmlns:cx="http://schemas.microsoft.com/office/drawing/2014/chartex" xmlns:mc="http://schemas.openxmlformats.org/markup-compatibility/2006" xmlns:o="urn:schemas-microsoft-com:office:office" xmlns:r="http://schemas.openxmlformats.org/officeDocument/2006/relationships" xmlns:m="http://schemas.openxmlformats.org/officeDocument/2006/math" xmlns:v="urn:schemas-microsoft-com:vml" xmlns:wp14="http://schemas.microsoft.com/office/word/2010/wordprocessingDrawing" xmlns:wp="http://schemas.openxmlformats.org/drawingml/2006/wordprocessingDrawing" xmlns:w10="urn:schemas-microsoft-com:office:word" xmlns:w="http://schemas.openxmlformats.org/wordprocessingml/2006/main" xmlns:w14="http://schemas.microsoft.com/office/word/2010/wordml" xmlns:w15="http://schemas.microsoft.com/office/word/2012/wordml" xmlns:w16se="http://schemas.microsoft.com/office/word/2015/wordml/symex" xmlns:wpg="http://schemas.microsoft.com/office/word/2010/wordprocessingGroup" xmlns:wpi="http://schemas.microsoft.com/office/word/2010/wordprocessingInk" xmlns:wne="http://schemas.microsoft.com/office/word/2006/wordml" xmlns:wps="http://schemas.microsoft.com/office/word/2010/wordprocessingShape" mc:Ignorable="w14 w15 w16se wp14">
   <w:body>
     <w:p>
       <w:pPr>
@@ -548,515 +548,6 @@
           <w:szCs w:val="22"/>
         </w:rPr>
         <w:t>.</w:t>
-      </w:r>
-    </w:p>
-    <w:p>
-      <w:pPr>
-        <w:jc w:val="both"/>
-        <w:rPr>
-          <w:sz w:val="22"/>
-          <w:szCs w:val="22"/>
-        </w:rPr>
-      </w:pPr>
-      <w:r>
-        <w:rPr>
-          <w:b/>
-          <w:sz w:val="22"/>
-          <w:szCs w:val="22"/>
-        </w:rPr>
-        <w:t xml:space="preserve">уполномочиваю </w:t>
-      </w:r>
-      <w:r>
-        <w:rPr>
-          <w:sz w:val="22"/>
-          <w:szCs w:val="22"/>
-        </w:rPr>
-        <w:t>${</w:t>
-      </w:r>
-      <w:r>
-        <w:rPr>
-          <w:sz w:val="22"/>
-          <w:szCs w:val="22"/>
-          <w:lang w:val="en-US"/>
-        </w:rPr>
-        <w:t>COMPFULLNAME</w:t>
-      </w:r>
-      <w:r>
-        <w:rPr>
-          <w:sz w:val="22"/>
-          <w:szCs w:val="22"/>
-        </w:rPr>
-        <w:t>}</w:t>
-      </w:r>
-      <w:r>
-        <w:rPr>
-          <w:b/>
-          <w:bCs/>
-          <w:sz w:val="22"/>
-          <w:szCs w:val="22"/>
-        </w:rPr>
-        <w:t xml:space="preserve">, </w:t>
-      </w:r>
-      <w:r>
-        <w:rPr>
-          <w:sz w:val="22"/>
-          <w:szCs w:val="22"/>
-        </w:rPr>
-        <w:t xml:space="preserve">идентификационный номер налогоплательщика (ИНН юридического лица): </w:t>
-      </w:r>
-      <w:r>
-        <w:rPr>
-          <w:sz w:val="22"/>
-          <w:szCs w:val="22"/>
-        </w:rPr>
-        <w:t>${</w:t>
-      </w:r>
-      <w:r>
-        <w:rPr>
-          <w:sz w:val="22"/>
-          <w:szCs w:val="22"/>
-          <w:lang w:val="en-US"/>
-        </w:rPr>
-        <w:t>COMPINN</w:t>
-      </w:r>
-      <w:r>
-        <w:rPr>
-          <w:sz w:val="22"/>
-          <w:szCs w:val="22"/>
-        </w:rPr>
-        <w:t>}</w:t>
-      </w:r>
-      <w:r>
-        <w:rPr>
-          <w:sz w:val="22"/>
-          <w:szCs w:val="22"/>
-        </w:rPr>
-        <w:t xml:space="preserve">, код причины постановки на налоговый учёт (КПП) </w:t>
-      </w:r>
-      <w:r>
-        <w:rPr>
-          <w:sz w:val="22"/>
-          <w:szCs w:val="22"/>
-        </w:rPr>
-        <w:t>${</w:t>
-      </w:r>
-      <w:r>
-        <w:rPr>
-          <w:sz w:val="22"/>
-          <w:szCs w:val="22"/>
-          <w:lang w:val="en-US"/>
-        </w:rPr>
-        <w:t>COMPKPP</w:t>
-      </w:r>
-      <w:r>
-        <w:rPr>
-          <w:sz w:val="22"/>
-          <w:szCs w:val="22"/>
-        </w:rPr>
-        <w:t>}</w:t>
-      </w:r>
-      <w:r>
-        <w:rPr>
-          <w:sz w:val="22"/>
-          <w:szCs w:val="22"/>
-        </w:rPr>
-        <w:t>, основной государственный регистрационный номер (ОГРН):</w:t>
-      </w:r>
-      <w:r>
-        <w:rPr>
-          <w:sz w:val="22"/>
-          <w:szCs w:val="22"/>
-        </w:rPr>
-        <w:t xml:space="preserve"> ${</w:t>
-      </w:r>
-      <w:r>
-        <w:rPr>
-          <w:sz w:val="22"/>
-          <w:szCs w:val="22"/>
-          <w:lang w:val="en-US"/>
-        </w:rPr>
-        <w:t>COMPOGRN</w:t>
-      </w:r>
-      <w:r>
-        <w:rPr>
-          <w:sz w:val="22"/>
-          <w:szCs w:val="22"/>
-        </w:rPr>
-        <w:t>}</w:t>
-      </w:r>
-      <w:r>
-        <w:rPr>
-          <w:sz w:val="22"/>
-          <w:szCs w:val="22"/>
-        </w:rPr>
-        <w:t xml:space="preserve">, место нахождения юридического лица: </w:t>
-      </w:r>
-      <w:r>
-        <w:rPr>
-          <w:sz w:val="22"/>
-          <w:szCs w:val="22"/>
-        </w:rPr>
-        <w:t>${</w:t>
-      </w:r>
-      <w:r>
-        <w:rPr>
-          <w:sz w:val="22"/>
-          <w:szCs w:val="22"/>
-          <w:lang w:val="en-US"/>
-        </w:rPr>
-        <w:t>COMPADR</w:t>
-      </w:r>
-      <w:r>
-        <w:rPr>
-          <w:sz w:val="22"/>
-          <w:szCs w:val="22"/>
-        </w:rPr>
-        <w:t>}</w:t>
-      </w:r>
-      <w:r>
-        <w:rPr>
-          <w:sz w:val="22"/>
-          <w:szCs w:val="22"/>
-        </w:rPr>
-        <w:t xml:space="preserve">, </w:t>
-      </w:r>
-      <w:r>
-        <w:rPr>
-          <w:b/>
-          <w:sz w:val="22"/>
-          <w:szCs w:val="22"/>
-        </w:rPr>
-        <w:t xml:space="preserve">в лице директора </w:t>
-      </w:r>
-      <w:r>
-        <w:rPr>
-          <w:b/>
-          <w:sz w:val="22"/>
-          <w:szCs w:val="22"/>
-        </w:rPr>
-        <w:t>${</w:t>
-      </w:r>
-      <w:r>
-        <w:rPr>
-          <w:b/>
-          <w:sz w:val="22"/>
-          <w:szCs w:val="22"/>
-          <w:lang w:val="en-US"/>
-        </w:rPr>
-        <w:t>DIRNAME</w:t>
-      </w:r>
-      <w:r>
-        <w:rPr>
-          <w:b/>
-          <w:sz w:val="22"/>
-          <w:szCs w:val="22"/>
-        </w:rPr>
-        <w:t>}</w:t>
-      </w:r>
-      <w:r>
-        <w:rPr>
-          <w:b/>
-          <w:sz w:val="22"/>
-          <w:szCs w:val="22"/>
-        </w:rPr>
-        <w:t xml:space="preserve"> </w:t>
-      </w:r>
-      <w:r>
-        <w:rPr>
-          <w:b/>
-          <w:sz w:val="22"/>
-          <w:szCs w:val="22"/>
-        </w:rPr>
-        <w:t>(</w:t>
-      </w:r>
-      <w:r>
-        <w:rPr>
-          <w:b/>
-          <w:sz w:val="22"/>
-          <w:szCs w:val="22"/>
-        </w:rPr>
-        <w:t>${</w:t>
-      </w:r>
-      <w:r>
-        <w:rPr>
-          <w:b/>
-          <w:sz w:val="22"/>
-          <w:szCs w:val="22"/>
-          <w:lang w:val="en-US"/>
-        </w:rPr>
-        <w:t>DIRBIRTHDATE</w:t>
-      </w:r>
-      <w:r>
-        <w:rPr>
-          <w:b/>
-          <w:sz w:val="22"/>
-          <w:szCs w:val="22"/>
-        </w:rPr>
-        <w:t>}</w:t>
-      </w:r>
-      <w:r>
-        <w:rPr>
-          <w:b/>
-          <w:sz w:val="22"/>
-          <w:szCs w:val="22"/>
-        </w:rPr>
-        <w:t>,</w:t>
-      </w:r>
-      <w:r>
-        <w:rPr>
-          <w:b/>
-          <w:sz w:val="22"/>
-          <w:szCs w:val="22"/>
-        </w:rPr>
-        <w:t xml:space="preserve"> паспорт </w:t>
-      </w:r>
-      <w:r>
-        <w:rPr>
-          <w:b/>
-          <w:sz w:val="22"/>
-          <w:szCs w:val="22"/>
-        </w:rPr>
-        <w:t>${</w:t>
-      </w:r>
-      <w:r>
-        <w:rPr>
-          <w:b/>
-          <w:sz w:val="22"/>
-          <w:szCs w:val="22"/>
-          <w:lang w:val="en-US"/>
-        </w:rPr>
-        <w:t>DIRPASS</w:t>
-      </w:r>
-      <w:r>
-        <w:rPr>
-          <w:b/>
-          <w:sz w:val="22"/>
-          <w:szCs w:val="22"/>
-        </w:rPr>
-        <w:t>} ${</w:t>
-      </w:r>
-      <w:r>
-        <w:rPr>
-          <w:b/>
-          <w:sz w:val="22"/>
-          <w:szCs w:val="22"/>
-          <w:lang w:val="en-US"/>
-        </w:rPr>
-        <w:t>DIRPASN</w:t>
-      </w:r>
-      <w:r>
-        <w:rPr>
-          <w:b/>
-          <w:sz w:val="22"/>
-          <w:szCs w:val="22"/>
-        </w:rPr>
-        <w:t>} выдан ${</w:t>
-      </w:r>
-      <w:r>
-        <w:rPr>
-          <w:b/>
-          <w:sz w:val="22"/>
-          <w:szCs w:val="22"/>
-          <w:lang w:val="en-US"/>
-        </w:rPr>
-        <w:t>DIRPASORG</w:t>
-      </w:r>
-      <w:r>
-        <w:rPr>
-          <w:b/>
-          <w:sz w:val="22"/>
-          <w:szCs w:val="22"/>
-        </w:rPr>
-        <w:t>} ${</w:t>
-      </w:r>
-      <w:r>
-        <w:rPr>
-          <w:b/>
-          <w:sz w:val="22"/>
-          <w:szCs w:val="22"/>
-          <w:lang w:val="en-US"/>
-        </w:rPr>
-        <w:t>DIRPASDATE</w:t>
-      </w:r>
-      <w:r>
-        <w:rPr>
-          <w:b/>
-          <w:sz w:val="22"/>
-          <w:szCs w:val="22"/>
-        </w:rPr>
-        <w:t>}</w:t>
-      </w:r>
-      <w:r>
-        <w:rPr>
-          <w:b/>
-          <w:sz w:val="22"/>
-          <w:szCs w:val="22"/>
-        </w:rPr>
-        <w:t xml:space="preserve"> </w:t>
-      </w:r>
-      <w:r>
-        <w:rPr>
-          <w:b/>
-          <w:sz w:val="22"/>
-          <w:szCs w:val="22"/>
-        </w:rPr>
-        <w:t>года</w:t>
-      </w:r>
-      <w:r>
-        <w:rPr>
-          <w:b/>
-          <w:sz w:val="22"/>
-          <w:szCs w:val="22"/>
-        </w:rPr>
-        <w:t xml:space="preserve">, </w:t>
-      </w:r>
-      <w:r>
-        <w:rPr>
-          <w:b/>
-          <w:sz w:val="22"/>
-          <w:szCs w:val="22"/>
-        </w:rPr>
-        <w:t>${</w:t>
-      </w:r>
-      <w:r>
-        <w:rPr>
-          <w:b/>
-          <w:sz w:val="22"/>
-          <w:szCs w:val="22"/>
-          <w:lang w:val="en-US"/>
-        </w:rPr>
-        <w:t>DIRSEX</w:t>
-      </w:r>
-      <w:r>
-        <w:rPr>
-          <w:b/>
-          <w:sz w:val="22"/>
-          <w:szCs w:val="22"/>
-        </w:rPr>
-        <w:t xml:space="preserve">1} </w:t>
-      </w:r>
-      <w:r>
-        <w:rPr>
-          <w:b/>
-          <w:sz w:val="22"/>
-          <w:szCs w:val="22"/>
-        </w:rPr>
-        <w:t xml:space="preserve"> </w:t>
-      </w:r>
-      <w:r>
-        <w:rPr>
-          <w:b/>
-          <w:sz w:val="22"/>
-          <w:szCs w:val="22"/>
-        </w:rPr>
-        <w:t xml:space="preserve">по адресу: </w:t>
-      </w:r>
-      <w:r>
-        <w:rPr>
-          <w:b/>
-          <w:sz w:val="22"/>
-          <w:szCs w:val="22"/>
-        </w:rPr>
-        <w:t>${</w:t>
-      </w:r>
-      <w:r>
-        <w:rPr>
-          <w:b/>
-          <w:sz w:val="22"/>
-          <w:szCs w:val="22"/>
-          <w:lang w:val="en-US"/>
-        </w:rPr>
-        <w:t>DIRADRREG</w:t>
-      </w:r>
-      <w:r>
-        <w:rPr>
-          <w:b/>
-          <w:sz w:val="22"/>
-          <w:szCs w:val="22"/>
-        </w:rPr>
-        <w:t>}</w:t>
-      </w:r>
-      <w:r>
-        <w:rPr>
-          <w:b/>
-          <w:sz w:val="22"/>
-          <w:szCs w:val="22"/>
-        </w:rPr>
-        <w:t>)</w:t>
-      </w:r>
-    </w:p>
-    <w:bookmarkEnd w:id="0"/>
-    <w:p>
-      <w:pPr>
-        <w:ind w:firstLine="708"/>
-        <w:jc w:val="both"/>
-        <w:rPr>
-          <w:color w:val="000000"/>
-          <w:sz w:val="22"/>
-          <w:szCs w:val="22"/>
-        </w:rPr>
-      </w:pPr>
-      <w:r>
-        <w:rPr>
-          <w:color w:val="000000"/>
-          <w:sz w:val="22"/>
-          <w:szCs w:val="22"/>
-        </w:rPr>
-        <w:t xml:space="preserve">представлять мои интересы во всех организациях, предприятиях, органах власти и управления, государственных органах, правоохранительных органах, органах суда и прокуратуры, органах </w:t>
-      </w:r>
-      <w:proofErr w:type="spellStart"/>
-      <w:r>
-        <w:rPr>
-          <w:color w:val="000000"/>
-          <w:sz w:val="22"/>
-          <w:szCs w:val="22"/>
-        </w:rPr>
-        <w:t>Роспотребнадзора</w:t>
-      </w:r>
-      <w:proofErr w:type="spellEnd"/>
-      <w:r>
-        <w:rPr>
-          <w:color w:val="000000"/>
-          <w:sz w:val="22"/>
-          <w:szCs w:val="22"/>
-        </w:rPr>
-        <w:t xml:space="preserve">, </w:t>
-      </w:r>
-      <w:proofErr w:type="spellStart"/>
-      <w:r>
-        <w:rPr>
-          <w:color w:val="000000"/>
-          <w:sz w:val="22"/>
-          <w:szCs w:val="22"/>
-        </w:rPr>
-        <w:t>Роскомнадзора</w:t>
-      </w:r>
-      <w:proofErr w:type="spellEnd"/>
-      <w:r>
-        <w:rPr>
-          <w:color w:val="000000"/>
-          <w:sz w:val="22"/>
-          <w:szCs w:val="22"/>
-        </w:rPr>
-        <w:t xml:space="preserve">, </w:t>
-      </w:r>
-      <w:proofErr w:type="spellStart"/>
-      <w:r>
-        <w:rPr>
-          <w:color w:val="000000"/>
-          <w:sz w:val="22"/>
-          <w:szCs w:val="22"/>
-        </w:rPr>
-        <w:t>Росреестра</w:t>
-      </w:r>
-      <w:proofErr w:type="spellEnd"/>
-      <w:r>
-        <w:rPr>
-          <w:color w:val="000000"/>
-          <w:sz w:val="22"/>
-          <w:szCs w:val="22"/>
-        </w:rPr>
-        <w:t>, Социального фонда России, Налоговой инспекции, Государственной службе занятости населения, во всех подразделениях ФССП, ГИБДД, ЗАГС, архивных учреждениях, представлять интересы в арбитражных судах, судах общей юрисдикции и мировых судах на территории Российской Федерации, со всеми правами, которые предоставлены законом стороне, заявителю, должнику, взыскателю, истцу, административному истцу, ответчику, административному ответчику, третьему лицу, в том числе при рассмотрении дела в предварительном заседании, при рассмотрении дел по существу, по заявлению о выдаче исполнительных листов на принудительное исполнение решений третейских судов, а также в апелляционной, кассационной и надзорной инстанциях.</w:t>
       </w:r>
     </w:p>
     <w:p>
@@ -1064,54 +555,651 @@
         <w:ind w:firstLine="708"/>
         <w:jc w:val="both"/>
         <w:rPr>
-          <w:color w:val="000000"/>
           <w:sz w:val="22"/>
           <w:szCs w:val="22"/>
         </w:rPr>
       </w:pPr>
       <w:r>
         <w:rPr>
-          <w:color w:val="000000"/>
-          <w:sz w:val="22"/>
-          <w:szCs w:val="22"/>
-        </w:rPr>
-        <w:t>В рамках настоящего поручения предоставляются все права, которые предоставлены законом стороне, заявителю, истцу, административному истцу, ответчику, административному ответчику, третьему лицу, должнику, взыскателю, на совершение процессуальных действий, в том числе право ознакомления с материалами дела</w:t>
-      </w:r>
-      <w:r>
-        <w:rPr>
-          <w:b/>
-          <w:i/>
-          <w:color w:val="000000"/>
-          <w:sz w:val="22"/>
-          <w:szCs w:val="22"/>
-        </w:rPr>
-        <w:t>, право подписания искового заявления и предъявления его в суд</w:t>
-      </w:r>
-      <w:r>
-        <w:rPr>
-          <w:color w:val="000000"/>
-          <w:sz w:val="22"/>
-          <w:szCs w:val="22"/>
-        </w:rPr>
-        <w:t xml:space="preserve">, право подписания отзыва на исковое заявление, возражений, заявления об обеспечении иска, предъявления возражений, </w:t>
-      </w:r>
-      <w:r>
-        <w:rPr>
-          <w:b/>
-          <w:i/>
-          <w:color w:val="000000"/>
-          <w:sz w:val="22"/>
-          <w:szCs w:val="22"/>
-        </w:rPr>
-        <w:t>полного или частичного отказа от исковых требований</w:t>
-      </w:r>
-      <w:r>
-        <w:rPr>
-          <w:color w:val="000000"/>
-          <w:sz w:val="22"/>
-          <w:szCs w:val="22"/>
-        </w:rPr>
-        <w:t>, уменьшения или увеличение размера исковых требований, признания иска, изменения предмета или основания иска, заключения мирового соглашения и соглашения по фактическим обстоятельствам, предъявления встречного иска, заявления о пересмотре судебных актов по вновь открывшимся обстоятельствам, обжаловании судебных актов, с правом подписания заявления о принесении протеста в порядке надзора, с правом совершения любых действий со всеми моими, указанными в настоящей доверенности персональными данными, с правом получения и предъявления исполнительного документа ко взысканию, отзыва исполнительного документа, с правом требования принудительного исполнения судебных актов, с правом ознакомления с материалами исполнительного производства, получением справок об остатке задолженности по исполнительному производству, включая возможность делать выписки из материалов исполнительного производства, снимать копии, фотографировать, предоставлять дополнительные материалы, заявлять ходатайства, заявления о снятии арестов, об уменьшении размера удержания, участвовать в совершении исполнительных действий, давать письменные и устные объяснения в процессе исполнительных действий, высказывать свои доводы и возражения по всем вопросам, возникающим в ходе исполнительного производства, возражать против ходатайств, заявлять отводы, обжаловать действия и бездействия судебного пристава – исполнителя, с правом получения присужденного имущества (в том числе денежных средств и ценных бумаг), отказа от взыскания по исполнительному документу, заключению мирового соглашения, соглашения о примирении.</w:t>
+          <w:b/>
+          <w:sz w:val="22"/>
+          <w:szCs w:val="22"/>
+        </w:rPr>
+        <w:t xml:space="preserve">уполномочиваю </w:t>
+      </w:r>
+      <w:r>
+        <w:rPr>
+          <w:sz w:val="22"/>
+          <w:szCs w:val="22"/>
+        </w:rPr>
+        <w:t>${</w:t>
+      </w:r>
+      <w:r>
+        <w:rPr>
+          <w:sz w:val="22"/>
+          <w:szCs w:val="22"/>
+          <w:lang w:val="en-US"/>
+        </w:rPr>
+        <w:t>COMPFULLNAME</w:t>
+      </w:r>
+      <w:r>
+        <w:rPr>
+          <w:sz w:val="22"/>
+          <w:szCs w:val="22"/>
+        </w:rPr>
+        <w:t>}</w:t>
+      </w:r>
+      <w:r>
+        <w:rPr>
+          <w:b/>
+          <w:bCs/>
+          <w:sz w:val="22"/>
+          <w:szCs w:val="22"/>
+        </w:rPr>
+        <w:t xml:space="preserve">, </w:t>
+      </w:r>
+      <w:r>
+        <w:rPr>
+          <w:sz w:val="22"/>
+          <w:szCs w:val="22"/>
+        </w:rPr>
+        <w:t xml:space="preserve">идентификационный номер налогоплательщика (ИНН юридического лица): </w:t>
+      </w:r>
+      <w:r>
+        <w:rPr>
+          <w:sz w:val="22"/>
+          <w:szCs w:val="22"/>
+        </w:rPr>
+        <w:t>${</w:t>
+      </w:r>
+      <w:r>
+        <w:rPr>
+          <w:sz w:val="22"/>
+          <w:szCs w:val="22"/>
+          <w:lang w:val="en-US"/>
+        </w:rPr>
+        <w:t>COMPINN</w:t>
+      </w:r>
+      <w:r>
+        <w:rPr>
+          <w:sz w:val="22"/>
+          <w:szCs w:val="22"/>
+        </w:rPr>
+        <w:t>}</w:t>
+      </w:r>
+      <w:r>
+        <w:rPr>
+          <w:sz w:val="22"/>
+          <w:szCs w:val="22"/>
+        </w:rPr>
+        <w:t xml:space="preserve">, код причины постановки на налоговый учёт (КПП) </w:t>
+      </w:r>
+      <w:r>
+        <w:rPr>
+          <w:sz w:val="22"/>
+          <w:szCs w:val="22"/>
+        </w:rPr>
+        <w:t>${</w:t>
+      </w:r>
+      <w:r>
+        <w:rPr>
+          <w:sz w:val="22"/>
+          <w:szCs w:val="22"/>
+          <w:lang w:val="en-US"/>
+        </w:rPr>
+        <w:t>COMPKPP</w:t>
+      </w:r>
+      <w:r>
+        <w:rPr>
+          <w:sz w:val="22"/>
+          <w:szCs w:val="22"/>
+        </w:rPr>
+        <w:t>}</w:t>
+      </w:r>
+      <w:r>
+        <w:rPr>
+          <w:sz w:val="22"/>
+          <w:szCs w:val="22"/>
+        </w:rPr>
+        <w:t>, основной государственный регистрационный номер (ОГРН):</w:t>
+      </w:r>
+      <w:r>
+        <w:rPr>
+          <w:sz w:val="22"/>
+          <w:szCs w:val="22"/>
+        </w:rPr>
+        <w:t xml:space="preserve"> ${</w:t>
+      </w:r>
+      <w:r>
+        <w:rPr>
+          <w:sz w:val="22"/>
+          <w:szCs w:val="22"/>
+          <w:lang w:val="en-US"/>
+        </w:rPr>
+        <w:t>COMPOGRN</w:t>
+      </w:r>
+      <w:r>
+        <w:rPr>
+          <w:sz w:val="22"/>
+          <w:szCs w:val="22"/>
+        </w:rPr>
+        <w:t>}</w:t>
+      </w:r>
+      <w:r>
+        <w:rPr>
+          <w:sz w:val="22"/>
+          <w:szCs w:val="22"/>
+        </w:rPr>
+        <w:t xml:space="preserve">, место нахождения юридического лица: </w:t>
+      </w:r>
+      <w:r>
+        <w:rPr>
+          <w:sz w:val="22"/>
+          <w:szCs w:val="22"/>
+        </w:rPr>
+        <w:t>${</w:t>
+      </w:r>
+      <w:r>
+        <w:rPr>
+          <w:sz w:val="22"/>
+          <w:szCs w:val="22"/>
+          <w:lang w:val="en-US"/>
+        </w:rPr>
+        <w:t>COMPADR</w:t>
+      </w:r>
+      <w:r>
+        <w:rPr>
+          <w:sz w:val="22"/>
+          <w:szCs w:val="22"/>
+        </w:rPr>
+        <w:t>}</w:t>
+      </w:r>
+      <w:r>
+        <w:rPr>
+          <w:sz w:val="22"/>
+          <w:szCs w:val="22"/>
+        </w:rPr>
+        <w:t xml:space="preserve">, </w:t>
+      </w:r>
+      <w:r>
+        <w:rPr>
+          <w:b/>
+          <w:sz w:val="22"/>
+          <w:szCs w:val="22"/>
+        </w:rPr>
+        <w:t xml:space="preserve">в лице директора </w:t>
+      </w:r>
+      <w:r>
+        <w:rPr>
+          <w:b/>
+          <w:sz w:val="22"/>
+          <w:szCs w:val="22"/>
+        </w:rPr>
+        <w:t>${</w:t>
+      </w:r>
+      <w:r>
+        <w:rPr>
+          <w:b/>
+          <w:sz w:val="22"/>
+          <w:szCs w:val="22"/>
+          <w:lang w:val="en-US"/>
+        </w:rPr>
+        <w:t>DIRNAME</w:t>
+      </w:r>
+      <w:r>
+        <w:rPr>
+          <w:b/>
+          <w:sz w:val="22"/>
+          <w:szCs w:val="22"/>
+        </w:rPr>
+        <w:t>}</w:t>
+      </w:r>
+      <w:r>
+        <w:rPr>
+          <w:b/>
+          <w:sz w:val="22"/>
+          <w:szCs w:val="22"/>
+        </w:rPr>
+        <w:t xml:space="preserve"> </w:t>
+      </w:r>
+      <w:r>
+        <w:rPr>
+          <w:b/>
+          <w:sz w:val="22"/>
+          <w:szCs w:val="22"/>
+        </w:rPr>
+        <w:t>(</w:t>
+      </w:r>
+      <w:r>
+        <w:rPr>
+          <w:b/>
+          <w:sz w:val="22"/>
+          <w:szCs w:val="22"/>
+        </w:rPr>
+        <w:t>${</w:t>
+      </w:r>
+      <w:r>
+        <w:rPr>
+          <w:b/>
+          <w:sz w:val="22"/>
+          <w:szCs w:val="22"/>
+          <w:lang w:val="en-US"/>
+        </w:rPr>
+        <w:t>DIRBIRTHDATE</w:t>
+      </w:r>
+      <w:r>
+        <w:rPr>
+          <w:b/>
+          <w:sz w:val="22"/>
+          <w:szCs w:val="22"/>
+        </w:rPr>
+        <w:t>}</w:t>
+      </w:r>
+      <w:r>
+        <w:rPr>
+          <w:b/>
+          <w:sz w:val="22"/>
+          <w:szCs w:val="22"/>
+        </w:rPr>
+        <w:t>,</w:t>
+      </w:r>
+      <w:r>
+        <w:rPr>
+          <w:b/>
+          <w:sz w:val="22"/>
+          <w:szCs w:val="22"/>
+        </w:rPr>
+        <w:t xml:space="preserve"> паспорт </w:t>
+      </w:r>
+      <w:r>
+        <w:rPr>
+          <w:b/>
+          <w:sz w:val="22"/>
+          <w:szCs w:val="22"/>
+        </w:rPr>
+        <w:t>${</w:t>
+      </w:r>
+      <w:r>
+        <w:rPr>
+          <w:b/>
+          <w:sz w:val="22"/>
+          <w:szCs w:val="22"/>
+          <w:lang w:val="en-US"/>
+        </w:rPr>
+        <w:t>DIRPASS</w:t>
+      </w:r>
+      <w:r>
+        <w:rPr>
+          <w:b/>
+          <w:sz w:val="22"/>
+          <w:szCs w:val="22"/>
+        </w:rPr>
+        <w:t>} ${</w:t>
+      </w:r>
+      <w:r>
+        <w:rPr>
+          <w:b/>
+          <w:sz w:val="22"/>
+          <w:szCs w:val="22"/>
+          <w:lang w:val="en-US"/>
+        </w:rPr>
+        <w:t>DIRPASN</w:t>
+      </w:r>
+      <w:r>
+        <w:rPr>
+          <w:b/>
+          <w:sz w:val="22"/>
+          <w:szCs w:val="22"/>
+        </w:rPr>
+        <w:t>} выдан ${</w:t>
+      </w:r>
+      <w:r>
+        <w:rPr>
+          <w:b/>
+          <w:sz w:val="22"/>
+          <w:szCs w:val="22"/>
+          <w:lang w:val="en-US"/>
+        </w:rPr>
+        <w:t>DIRPASORG</w:t>
+      </w:r>
+      <w:r>
+        <w:rPr>
+          <w:b/>
+          <w:sz w:val="22"/>
+          <w:szCs w:val="22"/>
+        </w:rPr>
+        <w:t>} ${</w:t>
+      </w:r>
+      <w:r>
+        <w:rPr>
+          <w:b/>
+          <w:sz w:val="22"/>
+          <w:szCs w:val="22"/>
+          <w:lang w:val="en-US"/>
+        </w:rPr>
+        <w:t>DIRPASDATE</w:t>
+      </w:r>
+      <w:r>
+        <w:rPr>
+          <w:b/>
+          <w:sz w:val="22"/>
+          <w:szCs w:val="22"/>
+        </w:rPr>
+        <w:t>}</w:t>
+      </w:r>
+      <w:r>
+        <w:rPr>
+          <w:b/>
+          <w:sz w:val="22"/>
+          <w:szCs w:val="22"/>
+        </w:rPr>
+        <w:t xml:space="preserve"> </w:t>
+      </w:r>
+      <w:r>
+        <w:rPr>
+          <w:b/>
+          <w:sz w:val="22"/>
+          <w:szCs w:val="22"/>
+        </w:rPr>
+        <w:t>года</w:t>
+      </w:r>
+      <w:r>
+        <w:rPr>
+          <w:b/>
+          <w:sz w:val="22"/>
+          <w:szCs w:val="22"/>
+        </w:rPr>
+        <w:t xml:space="preserve">, </w:t>
+      </w:r>
+      <w:r>
+        <w:rPr>
+          <w:b/>
+          <w:sz w:val="22"/>
+          <w:szCs w:val="22"/>
+        </w:rPr>
+        <w:t>${</w:t>
+      </w:r>
+      <w:r>
+        <w:rPr>
+          <w:b/>
+          <w:sz w:val="22"/>
+          <w:szCs w:val="22"/>
+          <w:lang w:val="en-US"/>
+        </w:rPr>
+        <w:t>DIRSEX</w:t>
+      </w:r>
+      <w:r>
+        <w:rPr>
+          <w:b/>
+          <w:sz w:val="22"/>
+          <w:szCs w:val="22"/>
+        </w:rPr>
+        <w:t>1</w:t>
+      </w:r>
+      <w:proofErr w:type="gramStart"/>
+      <w:r>
+        <w:rPr>
+          <w:b/>
+          <w:sz w:val="22"/>
+          <w:szCs w:val="22"/>
+        </w:rPr>
+        <w:t xml:space="preserve">} </w:t>
+      </w:r>
+      <w:r>
+        <w:rPr>
+          <w:b/>
+          <w:sz w:val="22"/>
+          <w:szCs w:val="22"/>
+        </w:rPr>
+        <w:t xml:space="preserve"> </w:t>
+      </w:r>
+      <w:r>
+        <w:rPr>
+          <w:b/>
+          <w:sz w:val="22"/>
+          <w:szCs w:val="22"/>
+        </w:rPr>
+        <w:t>по</w:t>
+      </w:r>
+      <w:proofErr w:type="gramEnd"/>
+      <w:r>
+        <w:rPr>
+          <w:b/>
+          <w:sz w:val="22"/>
+          <w:szCs w:val="22"/>
+        </w:rPr>
+        <w:t xml:space="preserve"> адресу: </w:t>
+      </w:r>
+      <w:r>
+        <w:rPr>
+          <w:b/>
+          <w:sz w:val="22"/>
+          <w:szCs w:val="22"/>
+        </w:rPr>
+        <w:t>${</w:t>
+      </w:r>
+      <w:r>
+        <w:rPr>
+          <w:b/>
+          <w:sz w:val="22"/>
+          <w:szCs w:val="22"/>
+          <w:lang w:val="en-US"/>
+        </w:rPr>
+        <w:t>DIRADRREG</w:t>
+      </w:r>
+      <w:r>
+        <w:rPr>
+          <w:b/>
+          <w:sz w:val="22"/>
+          <w:szCs w:val="22"/>
+        </w:rPr>
+        <w:t>}</w:t>
+      </w:r>
+      <w:r>
+        <w:rPr>
+          <w:b/>
+          <w:sz w:val="22"/>
+          <w:szCs w:val="22"/>
+        </w:rPr>
+        <w:t>)</w:t>
+      </w:r>
+      <w:bookmarkEnd w:id="0"/>
+      <w:r>
+        <w:rPr>
+          <w:sz w:val="22"/>
+          <w:szCs w:val="22"/>
+        </w:rPr>
+        <w:t xml:space="preserve">, </w:t>
+      </w:r>
+      <w:r>
+        <w:rPr>
+          <w:sz w:val="22"/>
+          <w:szCs w:val="22"/>
+        </w:rPr>
+        <w:t>действующего</w:t>
+      </w:r>
+      <w:r>
+        <w:rPr>
+          <w:sz w:val="22"/>
+          <w:szCs w:val="22"/>
+        </w:rPr>
+        <w:t xml:space="preserve"> на основании Устава</w:t>
+      </w:r>
+    </w:p>
+    <w:p>
+      <w:pPr>
+        <w:jc w:val="both"/>
+        <w:rPr>
+          <w:color w:val="000000"/>
+          <w:sz w:val="22"/>
+          <w:szCs w:val="22"/>
+        </w:rPr>
+      </w:pPr>
+      <w:r>
+        <w:rPr>
+          <w:color w:val="000000"/>
+          <w:sz w:val="22"/>
+          <w:szCs w:val="22"/>
+        </w:rPr>
+        <w:t>п</w:t>
+      </w:r>
+      <w:r>
+        <w:rPr>
+          <w:color w:val="000000"/>
+          <w:sz w:val="22"/>
+          <w:szCs w:val="22"/>
+        </w:rPr>
+        <w:t xml:space="preserve">редставлять мои интересы во всех организациях, </w:t>
+      </w:r>
+      <w:r>
+        <w:rPr>
+          <w:color w:val="000000"/>
+          <w:sz w:val="22"/>
+          <w:szCs w:val="22"/>
+        </w:rPr>
+        <w:t>предприятиях,</w:t>
+      </w:r>
+      <w:r>
+        <w:rPr>
+          <w:color w:val="000000"/>
+          <w:sz w:val="22"/>
+          <w:szCs w:val="22"/>
+        </w:rPr>
+        <w:t xml:space="preserve"> органах власти и управления, государственных органах, правоохранительных органах, органах суда и прокуратуры, органах </w:t>
+      </w:r>
+      <w:proofErr w:type="spellStart"/>
+      <w:r>
+        <w:rPr>
+          <w:color w:val="000000"/>
+          <w:sz w:val="22"/>
+          <w:szCs w:val="22"/>
+        </w:rPr>
+        <w:t>Роспотребнадзора</w:t>
+      </w:r>
+      <w:proofErr w:type="spellEnd"/>
+      <w:r>
+        <w:rPr>
+          <w:color w:val="000000"/>
+          <w:sz w:val="22"/>
+          <w:szCs w:val="22"/>
+        </w:rPr>
+        <w:t xml:space="preserve">, </w:t>
+      </w:r>
+      <w:proofErr w:type="spellStart"/>
+      <w:r>
+        <w:rPr>
+          <w:color w:val="000000"/>
+          <w:sz w:val="22"/>
+          <w:szCs w:val="22"/>
+        </w:rPr>
+        <w:t>Роскомнадзора</w:t>
+      </w:r>
+      <w:proofErr w:type="spellEnd"/>
+      <w:r>
+        <w:rPr>
+          <w:color w:val="000000"/>
+          <w:sz w:val="22"/>
+          <w:szCs w:val="22"/>
+        </w:rPr>
+        <w:t xml:space="preserve">, </w:t>
+      </w:r>
+      <w:proofErr w:type="spellStart"/>
+      <w:r>
+        <w:rPr>
+          <w:color w:val="000000"/>
+          <w:sz w:val="22"/>
+          <w:szCs w:val="22"/>
+        </w:rPr>
+        <w:t>Росреестра</w:t>
+      </w:r>
+      <w:proofErr w:type="spellEnd"/>
+      <w:r>
+        <w:rPr>
+          <w:color w:val="000000"/>
+          <w:sz w:val="22"/>
+          <w:szCs w:val="22"/>
+        </w:rPr>
+        <w:t xml:space="preserve">, </w:t>
+      </w:r>
+      <w:r>
+        <w:rPr>
+          <w:color w:val="000000"/>
+          <w:sz w:val="22"/>
+          <w:szCs w:val="22"/>
+        </w:rPr>
+        <w:t>Социального</w:t>
+      </w:r>
+      <w:r>
+        <w:rPr>
+          <w:color w:val="000000"/>
+          <w:sz w:val="22"/>
+          <w:szCs w:val="22"/>
+        </w:rPr>
+        <w:t xml:space="preserve"> фонда</w:t>
+      </w:r>
+      <w:r>
+        <w:rPr>
+          <w:color w:val="000000"/>
+          <w:sz w:val="22"/>
+          <w:szCs w:val="22"/>
+        </w:rPr>
+        <w:t xml:space="preserve"> России</w:t>
+      </w:r>
+      <w:r>
+        <w:rPr>
+          <w:color w:val="000000"/>
+          <w:sz w:val="22"/>
+          <w:szCs w:val="22"/>
+        </w:rPr>
+        <w:t>, Налоговой инспекции, Государственной службе занятости населения, во всех подразделениях ФССП, ГИБДД, ЗАГС, архивных учреждениях,</w:t>
+      </w:r>
+      <w:r>
+        <w:rPr>
+          <w:color w:val="000000"/>
+          <w:sz w:val="22"/>
+          <w:szCs w:val="22"/>
+        </w:rPr>
+        <w:t xml:space="preserve"> </w:t>
+      </w:r>
+      <w:r>
+        <w:rPr>
+          <w:color w:val="000000"/>
+          <w:sz w:val="22"/>
+          <w:szCs w:val="22"/>
+        </w:rPr>
+        <w:t>представлять интересы в арбитражных судах, судах общей юрисдикции и мировых судах на территории Российской Федерации</w:t>
+      </w:r>
+      <w:r>
+        <w:rPr>
+          <w:color w:val="000000"/>
+          <w:sz w:val="22"/>
+          <w:szCs w:val="22"/>
+        </w:rPr>
+        <w:t xml:space="preserve">, </w:t>
+      </w:r>
+      <w:r>
+        <w:rPr>
+          <w:color w:val="000000"/>
+          <w:sz w:val="22"/>
+          <w:szCs w:val="22"/>
+        </w:rPr>
+        <w:t>со всеми правами, которые предоставлены законом стороне, заявителю, должнику, взыскателю, истцу, административному истцу, ответчику, административному ответчику, третьему лицу, в том числе при рассмотрении дела в предварительном заседании, при рассмотрении дел по существу, по заявлению о выдаче исполнительных листов на принудительное исполнение решений третейских судов, а также в апелляционной, касс</w:t>
+      </w:r>
+      <w:r>
+        <w:rPr>
+          <w:color w:val="000000"/>
+          <w:sz w:val="22"/>
+          <w:szCs w:val="22"/>
+        </w:rPr>
+        <w:t>ационной и надзорной инстанциях</w:t>
+      </w:r>
+      <w:r>
+        <w:rPr>
+          <w:color w:val="000000"/>
+          <w:sz w:val="22"/>
+          <w:szCs w:val="22"/>
+        </w:rPr>
+        <w:t>.</w:t>
       </w:r>
     </w:p>
     <w:p>
@@ -1130,7 +1218,59 @@
           <w:sz w:val="22"/>
           <w:szCs w:val="22"/>
         </w:rPr>
-        <w:t>Быть моим представителем (защитником) при рассмотрении дел об административном правонарушении, со всеми процессуальными правами, предоставленными Кодексом Российской Федерации об административным правонарушениях, для чего предоставляю право сбора, подготовки, получения и подписания любых необходимых для выполнения поручений в рамках настоящей доверенности заявлений, ходатайств и иных документов, право совершения всех иных действий, в том числе оплаты государственных пошлин и сборов, любых других платежей, связанных с выполнением данного поручения, право обжалования действий (бездействия) судебного пристава-исполнителя.</w:t>
+        <w:t>В рамках настоящего поручения предоставляются все права, которые предоставлены законом стороне, заявителю, истцу, административному истцу, ответчику, административному ответчику, третьему лицу, должнику, взыскателю, на совершение процессуальных действий, в том числе право ознакомления с материалами дела</w:t>
+      </w:r>
+      <w:r>
+        <w:rPr>
+          <w:b/>
+          <w:i/>
+          <w:color w:val="000000"/>
+          <w:sz w:val="22"/>
+          <w:szCs w:val="22"/>
+        </w:rPr>
+        <w:t>, право подписания искового заявления и предъявления его в суд</w:t>
+      </w:r>
+      <w:r>
+        <w:rPr>
+          <w:color w:val="000000"/>
+          <w:sz w:val="22"/>
+          <w:szCs w:val="22"/>
+        </w:rPr>
+        <w:t>, право подписания отзыва на исковое заявление, возражений, заявления об обеспечении иска, предъявления</w:t>
+      </w:r>
+      <w:r>
+        <w:rPr>
+          <w:color w:val="000000"/>
+          <w:sz w:val="22"/>
+          <w:szCs w:val="22"/>
+        </w:rPr>
+        <w:t xml:space="preserve"> </w:t>
+      </w:r>
+      <w:r>
+        <w:rPr>
+          <w:color w:val="000000"/>
+          <w:sz w:val="22"/>
+          <w:szCs w:val="22"/>
+        </w:rPr>
+        <w:t xml:space="preserve">возражений, </w:t>
+      </w:r>
+      <w:r>
+        <w:rPr>
+          <w:b/>
+          <w:i/>
+          <w:color w:val="000000"/>
+          <w:sz w:val="22"/>
+          <w:szCs w:val="22"/>
+        </w:rPr>
+        <w:t>полного или частичного отказа от исковых требований</w:t>
+      </w:r>
+      <w:r>
+        <w:rPr>
+          <w:color w:val="000000"/>
+          <w:sz w:val="22"/>
+          <w:szCs w:val="22"/>
+        </w:rPr>
+        <w:t>, уменьшения или увеличение размера исковых требований, признания иска, изменения предмета или основания иска, заключения мирового соглашения и соглашения по фактическим обстоятельствам, предъявления встречного иска, заявления о пересмотре судебных актов по вновь открывшимся обстоятельствам, обжаловании судебных актов, с правом подписания заявления о принесении протеста в порядке надзора, с правом совершения любых действий со всеми моими, указанными в настоящей доверенности персональными данными, с правом в отделениях Почты России получать и отправлять почтовую корреспонденцию от моего имени, подписывать все документы и осуществлять все действия, связанные с выполнением данного поручения, с правом получения и предъявления исполнительного документа ко взысканию, отзыва исполнительного документа, с правом требования принудительного исполнения судебных актов, с правом ознакомления с материалами исполнительного производства, получением справок об остатке задолженности по исполнительному производству, включая возможность делать выписки из материалов исполнительного производства, снимать копии, фотографировать, предоставлять дополнительные материалы, заявлять ходатайства, заявления о снятии арестов, об уменьшении размера удержания, участвовать в совершении исполнительных действий, давать письменные и устные объяснения в процессе исполнительных действий, высказывать свои доводы и возражения по всем вопросам, возникающим в ходе исполнительного производства, возражать против ходатайств, заявлять отводы, обжаловать действия и бездействия судебного пристава – исполнителя, с правом получения присужденного имущества (в том числе денежных средств и ценных бумаг), отказа от взыскания по исполнительному документу, заключению мирового соглашения, соглашения о примирении.</w:t>
       </w:r>
     </w:p>
     <w:p>
@@ -1149,7 +1289,39 @@
           <w:sz w:val="22"/>
           <w:szCs w:val="22"/>
         </w:rPr>
-        <w:t>Также в рамках настоящего поручения предоставляются права на подписание административного искового заявления и возражений на административное исковое заявление, подачу их в суд; на заявление о применении мер предварительной защиты по административному иску; на подачу встречного административного искового заявления; на заключение соглашения о примирении сторон или соглашения сторон по фактическим обстоятельствам административного дела; на полный либо частичный отказ от административного иска или на признание административного иска; на изменение предмета или основания административного иска; на передачу полномочий представителя другому лицу (передоверие) по административному иску; на подписание заявления о пересмотре судебных актов по вновь открывшимся обстоятельствам; на обжалование судебных актов; на предъявление исполнительного документа к взысканию; на получение присужденных денежных средств или иного имущества.</w:t>
+        <w:t>Быть моим представителем (з</w:t>
+      </w:r>
+      <w:r>
+        <w:rPr>
+          <w:color w:val="000000"/>
+          <w:sz w:val="22"/>
+          <w:szCs w:val="22"/>
+        </w:rPr>
+        <w:t>ащитником) при рассмотрении дел</w:t>
+      </w:r>
+      <w:r>
+        <w:rPr>
+          <w:color w:val="000000"/>
+          <w:sz w:val="22"/>
+          <w:szCs w:val="22"/>
+        </w:rPr>
+        <w:t xml:space="preserve"> об административном правонарушении, со всеми процессуальными правами, предоставленными Кодексом Российской Федерации об административным правонарушениях, для чего предоставляю право сбора, подготовки, получения и подписания любых необходимых для выполнения поручений в рамках настоящей доверенности заявлений, ходатайств и иных документов, право совершения всех иных действий, в том числ</w:t>
+      </w:r>
+      <w:r>
+        <w:rPr>
+          <w:color w:val="000000"/>
+          <w:sz w:val="22"/>
+          <w:szCs w:val="22"/>
+        </w:rPr>
+        <w:t>е оплаты государственных пошлин</w:t>
+      </w:r>
+      <w:r>
+        <w:rPr>
+          <w:color w:val="000000"/>
+          <w:sz w:val="22"/>
+          <w:szCs w:val="22"/>
+        </w:rPr>
+        <w:t xml:space="preserve"> и сборов, любых других платежей, связанных с выполнением данного поручения, право обжалования действий (бездействия) судебного пристава-исполнителя.</w:t>
       </w:r>
     </w:p>
     <w:p>
@@ -1157,17 +1329,43 @@
         <w:ind w:firstLine="708"/>
         <w:jc w:val="both"/>
         <w:rPr>
+          <w:color w:val="000000"/>
           <w:sz w:val="22"/>
           <w:szCs w:val="22"/>
         </w:rPr>
       </w:pPr>
       <w:r>
         <w:rPr>
+          <w:color w:val="000000"/>
+          <w:sz w:val="22"/>
+          <w:szCs w:val="22"/>
+        </w:rPr>
+        <w:t>Также в рамках настоящего поручения предоставляются права на подписание административного искового заявления и возражений на административное исковое заявление, подачу их в суд; на заявление о применении мер предварительной защиты по административному иску; на подачу встречного административного искового заявления; на заключение соглашения о примирении сторон или соглашения сторон по фактическим обстоятельствам административного дела;</w:t>
+      </w:r>
+      <w:r>
+        <w:rPr>
+          <w:color w:val="000000"/>
+          <w:sz w:val="22"/>
+          <w:szCs w:val="22"/>
+        </w:rPr>
+        <w:t xml:space="preserve"> </w:t>
+      </w:r>
+      <w:r>
+        <w:rPr>
+          <w:color w:val="000000"/>
+          <w:sz w:val="22"/>
+          <w:szCs w:val="22"/>
+        </w:rPr>
+        <w:t xml:space="preserve">на полный либо частичный отказ от административного иска или на признание административного иска; на изменение предмета или основания административного иска; на передачу полномочий представителя другому лицу (передоверие) по </w:t>
+      </w:r>
+      <w:r>
+        <w:rPr>
+          <w:color w:val="000000"/>
           <w:sz w:val="22"/>
           <w:szCs w:val="22"/>
         </w:rPr>
         <w:lastRenderedPageBreak/>
-        <w:t>для чего представлено право подавать от моего имени любые заявления, расписываться за меня, совершать все необходимые платежи от моего имени и за мой счет, делать запросы, с правом получения всех необходимых справок и другой информации, документов, почтовой и телеграфной корреспонденции, в том числе решений, определений судебных органов и совершать все действия,  связанные с выполнением этого поручения.</w:t>
+        <w:t>административному иску; на подписание заявления о пересмотре судебных актов по вновь открывшимся обстоятельствам; на обжалование судебных актов; на предъявление исполнительного документа к взысканию; на получение присужденных денежных средств или иного имущества.</w:t>
       </w:r>
     </w:p>
     <w:p>
@@ -1175,11 +1373,66 @@
         <w:ind w:firstLine="708"/>
         <w:jc w:val="both"/>
         <w:rPr>
-          <w:color w:val="000000"/>
           <w:sz w:val="22"/>
           <w:szCs w:val="22"/>
         </w:rPr>
       </w:pPr>
+      <w:r>
+        <w:rPr>
+          <w:sz w:val="22"/>
+          <w:szCs w:val="22"/>
+        </w:rPr>
+        <w:t xml:space="preserve">для чего представлено право </w:t>
+      </w:r>
+      <w:r>
+        <w:rPr>
+          <w:sz w:val="22"/>
+          <w:szCs w:val="22"/>
+        </w:rPr>
+        <w:t xml:space="preserve">подавать от моего имени любые заявления, расписываться за меня, </w:t>
+      </w:r>
+      <w:r>
+        <w:rPr>
+          <w:sz w:val="22"/>
+          <w:szCs w:val="22"/>
+        </w:rPr>
+        <w:t xml:space="preserve">совершать все необходимые платежи от моего имени и за мой счет, делать запросы, с правом получения всех необходимых справок и другой информации, документов, почтовой и телеграфной корреспонденции, в том числе решений, определений судебных органов и </w:t>
+      </w:r>
+      <w:r>
+        <w:rPr>
+          <w:sz w:val="22"/>
+          <w:szCs w:val="22"/>
+        </w:rPr>
+        <w:t xml:space="preserve">совершать все </w:t>
+      </w:r>
+      <w:proofErr w:type="gramStart"/>
+      <w:r>
+        <w:rPr>
+          <w:sz w:val="22"/>
+          <w:szCs w:val="22"/>
+        </w:rPr>
+        <w:t>действия,  связанные</w:t>
+      </w:r>
+      <w:proofErr w:type="gramEnd"/>
+      <w:r>
+        <w:rPr>
+          <w:sz w:val="22"/>
+          <w:szCs w:val="22"/>
+        </w:rPr>
+        <w:t xml:space="preserve"> с выполнением этого поручения.</w:t>
+      </w:r>
+    </w:p>
+    <w:p>
+      <w:pPr>
+        <w:jc w:val="both"/>
+        <w:rPr>
+          <w:color w:val="000000"/>
+          <w:sz w:val="22"/>
+          <w:szCs w:val="22"/>
+        </w:rPr>
+      </w:pPr>
+      <w:bookmarkStart w:id="1" w:name="_GoBack"/>
+      <w:bookmarkEnd w:id="1"/>
     </w:p>
     <w:p>
       <w:pPr>
@@ -1219,7 +1472,7 @@
 </file>
 
 <file path=word/styles.xml><?xml version="1.0" encoding="utf-8"?>
-<w:styles xmlns:r="http://schemas.openxmlformats.org/officeDocument/2006/relationships" xmlns:w="http://schemas.openxmlformats.org/wordprocessingml/2006/main">
+<w:styles xmlns:mc="http://schemas.openxmlformats.org/markup-compatibility/2006" xmlns:r="http://schemas.openxmlformats.org/officeDocument/2006/relationships" xmlns:w="http://schemas.openxmlformats.org/wordprocessingml/2006/main" xmlns:w14="http://schemas.microsoft.com/office/word/2010/wordml" xmlns:w15="http://schemas.microsoft.com/office/word/2012/wordml" xmlns:w16se="http://schemas.microsoft.com/office/word/2015/wordml/symex" mc:Ignorable="w14 w15 w16se">
   <w:docDefaults>
     <w:rPrDefault>
       <w:rPr>
@@ -1235,144 +1488,378 @@
       </w:pPr>
     </w:pPrDefault>
   </w:docDefaults>
-  <w:latentStyles w:defLockedState="0" w:defUIPriority="99" w:defSemiHidden="1" w:defUnhideWhenUsed="1" w:defQFormat="0" w:count="267">
-    <w:lsdException w:name="Normal" w:semiHidden="0" w:uiPriority="0" w:unhideWhenUsed="0" w:qFormat="1"/>
-    <w:lsdException w:name="heading 1" w:semiHidden="0" w:uiPriority="9" w:unhideWhenUsed="0" w:qFormat="1"/>
-    <w:lsdException w:name="heading 2" w:uiPriority="0" w:qFormat="1"/>
-    <w:lsdException w:name="heading 3" w:uiPriority="9" w:qFormat="1"/>
-    <w:lsdException w:name="heading 4" w:uiPriority="9" w:qFormat="1"/>
-    <w:lsdException w:name="heading 5" w:uiPriority="9" w:qFormat="1"/>
-    <w:lsdException w:name="heading 6" w:uiPriority="9" w:qFormat="1"/>
-    <w:lsdException w:name="heading 7" w:uiPriority="9" w:qFormat="1"/>
-    <w:lsdException w:name="heading 8" w:uiPriority="9" w:qFormat="1"/>
-    <w:lsdException w:name="heading 9" w:uiPriority="9" w:qFormat="1"/>
-    <w:lsdException w:name="toc 1" w:uiPriority="39"/>
-    <w:lsdException w:name="toc 2" w:uiPriority="39"/>
-    <w:lsdException w:name="toc 3" w:uiPriority="39"/>
-    <w:lsdException w:name="toc 4" w:uiPriority="39"/>
-    <w:lsdException w:name="toc 5" w:uiPriority="39"/>
-    <w:lsdException w:name="toc 6" w:uiPriority="39"/>
-    <w:lsdException w:name="toc 7" w:uiPriority="39"/>
-    <w:lsdException w:name="toc 8" w:uiPriority="39"/>
-    <w:lsdException w:name="toc 9" w:uiPriority="39"/>
-    <w:lsdException w:name="caption" w:uiPriority="35" w:qFormat="1"/>
-    <w:lsdException w:name="Title" w:semiHidden="0" w:uiPriority="10" w:unhideWhenUsed="0" w:qFormat="1"/>
-    <w:lsdException w:name="Default Paragraph Font" w:uiPriority="1"/>
-    <w:lsdException w:name="Subtitle" w:semiHidden="0" w:uiPriority="11" w:unhideWhenUsed="0" w:qFormat="1"/>
-    <w:lsdException w:name="Strong" w:semiHidden="0" w:uiPriority="22" w:unhideWhenUsed="0" w:qFormat="1"/>
-    <w:lsdException w:name="Emphasis" w:semiHidden="0" w:uiPriority="20" w:unhideWhenUsed="0" w:qFormat="1"/>
-    <w:lsdException w:name="Table Grid" w:semiHidden="0" w:uiPriority="59" w:unhideWhenUsed="0"/>
-    <w:lsdException w:name="Placeholder Text" w:unhideWhenUsed="0"/>
-    <w:lsdException w:name="No Spacing" w:semiHidden="0" w:uiPriority="1" w:unhideWhenUsed="0" w:qFormat="1"/>
-    <w:lsdException w:name="Light Shading" w:semiHidden="0" w:uiPriority="60" w:unhideWhenUsed="0"/>
-    <w:lsdException w:name="Light List" w:semiHidden="0" w:uiPriority="61" w:unhideWhenUsed="0"/>
-    <w:lsdException w:name="Light Grid" w:semiHidden="0" w:uiPriority="62" w:unhideWhenUsed="0"/>
-    <w:lsdException w:name="Medium Shading 1" w:semiHidden="0" w:uiPriority="63" w:unhideWhenUsed="0"/>
-    <w:lsdException w:name="Medium Shading 2" w:semiHidden="0" w:uiPriority="64" w:unhideWhenUsed="0"/>
-    <w:lsdException w:name="Medium List 1" w:semiHidden="0" w:uiPriority="65" w:unhideWhenUsed="0"/>
-    <w:lsdException w:name="Medium List 2" w:semiHidden="0" w:uiPriority="66" w:unhideWhenUsed="0"/>
-    <w:lsdException w:name="Medium Grid 1" w:semiHidden="0" w:uiPriority="67" w:unhideWhenUsed="0"/>
-    <w:lsdException w:name="Medium Grid 2" w:semiHidden="0" w:uiPriority="68" w:unhideWhenUsed="0"/>
-    <w:lsdException w:name="Medium Grid 3" w:semiHidden="0" w:uiPriority="69" w:unhideWhenUsed="0"/>
-    <w:lsdException w:name="Dark List" w:semiHidden="0" w:uiPriority="70" w:unhideWhenUsed="0"/>
-    <w:lsdException w:name="Colorful Shading" w:semiHidden="0" w:uiPriority="71" w:unhideWhenUsed="0"/>
-    <w:lsdException w:name="Colorful List" w:semiHidden="0" w:uiPriority="72" w:unhideWhenUsed="0"/>
-    <w:lsdException w:name="Colorful Grid" w:semiHidden="0" w:uiPriority="73" w:unhideWhenUsed="0"/>
-    <w:lsdException w:name="Light Shading Accent 1" w:semiHidden="0" w:uiPriority="60" w:unhideWhenUsed="0"/>
-    <w:lsdException w:name="Light List Accent 1" w:semiHidden="0" w:uiPriority="61" w:unhideWhenUsed="0"/>
-    <w:lsdException w:name="Light Grid Accent 1" w:semiHidden="0" w:uiPriority="62" w:unhideWhenUsed="0"/>
-    <w:lsdException w:name="Medium Shading 1 Accent 1" w:semiHidden="0" w:uiPriority="63" w:unhideWhenUsed="0"/>
-    <w:lsdException w:name="Medium Shading 2 Accent 1" w:semiHidden="0" w:uiPriority="64" w:unhideWhenUsed="0"/>
-    <w:lsdException w:name="Medium List 1 Accent 1" w:semiHidden="0" w:uiPriority="65" w:unhideWhenUsed="0"/>
-    <w:lsdException w:name="Revision" w:unhideWhenUsed="0"/>
-    <w:lsdException w:name="List Paragraph" w:semiHidden="0" w:uiPriority="34" w:unhideWhenUsed="0" w:qFormat="1"/>
-    <w:lsdException w:name="Quote" w:semiHidden="0" w:uiPriority="29" w:unhideWhenUsed="0" w:qFormat="1"/>
-    <w:lsdException w:name="Intense Quote" w:semiHidden="0" w:uiPriority="30" w:unhideWhenUsed="0" w:qFormat="1"/>
-    <w:lsdException w:name="Medium List 2 Accent 1" w:semiHidden="0" w:uiPriority="66" w:unhideWhenUsed="0"/>
-    <w:lsdException w:name="Medium Grid 1 Accent 1" w:semiHidden="0" w:uiPriority="67" w:unhideWhenUsed="0"/>
-    <w:lsdException w:name="Medium Grid 2 Accent 1" w:semiHidden="0" w:uiPriority="68" w:unhideWhenUsed="0"/>
-    <w:lsdException w:name="Medium Grid 3 Accent 1" w:semiHidden="0" w:uiPriority="69" w:unhideWhenUsed="0"/>
-    <w:lsdException w:name="Dark List Accent 1" w:semiHidden="0" w:uiPriority="70" w:unhideWhenUsed="0"/>
-    <w:lsdException w:name="Colorful Shading Accent 1" w:semiHidden="0" w:uiPriority="71" w:unhideWhenUsed="0"/>
-    <w:lsdException w:name="Colorful List Accent 1" w:semiHidden="0" w:uiPriority="72" w:unhideWhenUsed="0"/>
-    <w:lsdException w:name="Colorful Grid Accent 1" w:semiHidden="0" w:uiPriority="73" w:unhideWhenUsed="0"/>
-    <w:lsdException w:name="Light Shading Accent 2" w:semiHidden="0" w:uiPriority="60" w:unhideWhenUsed="0"/>
-    <w:lsdException w:name="Light List Accent 2" w:semiHidden="0" w:uiPriority="61" w:unhideWhenUsed="0"/>
-    <w:lsdException w:name="Light Grid Accent 2" w:semiHidden="0" w:uiPriority="62" w:unhideWhenUsed="0"/>
-    <w:lsdException w:name="Medium Shading 1 Accent 2" w:semiHidden="0" w:uiPriority="63" w:unhideWhenUsed="0"/>
-    <w:lsdException w:name="Medium Shading 2 Accent 2" w:semiHidden="0" w:uiPriority="64" w:unhideWhenUsed="0"/>
-    <w:lsdException w:name="Medium List 1 Accent 2" w:semiHidden="0" w:uiPriority="65" w:unhideWhenUsed="0"/>
-    <w:lsdException w:name="Medium List 2 Accent 2" w:semiHidden="0" w:uiPriority="66" w:unhideWhenUsed="0"/>
-    <w:lsdException w:name="Medium Grid 1 Accent 2" w:semiHidden="0" w:uiPriority="67" w:unhideWhenUsed="0"/>
-    <w:lsdException w:name="Medium Grid 2 Accent 2" w:semiHidden="0" w:uiPriority="68" w:unhideWhenUsed="0"/>
-    <w:lsdException w:name="Medium Grid 3 Accent 2" w:semiHidden="0" w:uiPriority="69" w:unhideWhenUsed="0"/>
-    <w:lsdException w:name="Dark List Accent 2" w:semiHidden="0" w:uiPriority="70" w:unhideWhenUsed="0"/>
-    <w:lsdException w:name="Colorful Shading Accent 2" w:semiHidden="0" w:uiPriority="71" w:unhideWhenUsed="0"/>
-    <w:lsdException w:name="Colorful List Accent 2" w:semiHidden="0" w:uiPriority="72" w:unhideWhenUsed="0"/>
-    <w:lsdException w:name="Colorful Grid Accent 2" w:semiHidden="0" w:uiPriority="73" w:unhideWhenUsed="0"/>
-    <w:lsdException w:name="Light Shading Accent 3" w:semiHidden="0" w:uiPriority="60" w:unhideWhenUsed="0"/>
-    <w:lsdException w:name="Light List Accent 3" w:semiHidden="0" w:uiPriority="61" w:unhideWhenUsed="0"/>
-    <w:lsdException w:name="Light Grid Accent 3" w:semiHidden="0" w:uiPriority="62" w:unhideWhenUsed="0"/>
-    <w:lsdException w:name="Medium Shading 1 Accent 3" w:semiHidden="0" w:uiPriority="63" w:unhideWhenUsed="0"/>
-    <w:lsdException w:name="Medium Shading 2 Accent 3" w:semiHidden="0" w:uiPriority="64" w:unhideWhenUsed="0"/>
-    <w:lsdException w:name="Medium List 1 Accent 3" w:semiHidden="0" w:uiPriority="65" w:unhideWhenUsed="0"/>
-    <w:lsdException w:name="Medium List 2 Accent 3" w:semiHidden="0" w:uiPriority="66" w:unhideWhenUsed="0"/>
-    <w:lsdException w:name="Medium Grid 1 Accent 3" w:semiHidden="0" w:uiPriority="67" w:unhideWhenUsed="0"/>
-    <w:lsdException w:name="Medium Grid 2 Accent 3" w:semiHidden="0" w:uiPriority="68" w:unhideWhenUsed="0"/>
-    <w:lsdException w:name="Medium Grid 3 Accent 3" w:semiHidden="0" w:uiPriority="69" w:unhideWhenUsed="0"/>
-    <w:lsdException w:name="Dark List Accent 3" w:semiHidden="0" w:uiPriority="70" w:unhideWhenUsed="0"/>
-    <w:lsdException w:name="Colorful Shading Accent 3" w:semiHidden="0" w:uiPriority="71" w:unhideWhenUsed="0"/>
-    <w:lsdException w:name="Colorful List Accent 3" w:semiHidden="0" w:uiPriority="72" w:unhideWhenUsed="0"/>
-    <w:lsdException w:name="Colorful Grid Accent 3" w:semiHidden="0" w:uiPriority="73" w:unhideWhenUsed="0"/>
-    <w:lsdException w:name="Light Shading Accent 4" w:semiHidden="0" w:uiPriority="60" w:unhideWhenUsed="0"/>
-    <w:lsdException w:name="Light List Accent 4" w:semiHidden="0" w:uiPriority="61" w:unhideWhenUsed="0"/>
-    <w:lsdException w:name="Light Grid Accent 4" w:semiHidden="0" w:uiPriority="62" w:unhideWhenUsed="0"/>
-    <w:lsdException w:name="Medium Shading 1 Accent 4" w:semiHidden="0" w:uiPriority="63" w:unhideWhenUsed="0"/>
-    <w:lsdException w:name="Medium Shading 2 Accent 4" w:semiHidden="0" w:uiPriority="64" w:unhideWhenUsed="0"/>
-    <w:lsdException w:name="Medium List 1 Accent 4" w:semiHidden="0" w:uiPriority="65" w:unhideWhenUsed="0"/>
-    <w:lsdException w:name="Medium List 2 Accent 4" w:semiHidden="0" w:uiPriority="66" w:unhideWhenUsed="0"/>
-    <w:lsdException w:name="Medium Grid 1 Accent 4" w:semiHidden="0" w:uiPriority="67" w:unhideWhenUsed="0"/>
-    <w:lsdException w:name="Medium Grid 2 Accent 4" w:semiHidden="0" w:uiPriority="68" w:unhideWhenUsed="0"/>
-    <w:lsdException w:name="Medium Grid 3 Accent 4" w:semiHidden="0" w:uiPriority="69" w:unhideWhenUsed="0"/>
-    <w:lsdException w:name="Dark List Accent 4" w:semiHidden="0" w:uiPriority="70" w:unhideWhenUsed="0"/>
-    <w:lsdException w:name="Colorful Shading Accent 4" w:semiHidden="0" w:uiPriority="71" w:unhideWhenUsed="0"/>
-    <w:lsdException w:name="Colorful List Accent 4" w:semiHidden="0" w:uiPriority="72" w:unhideWhenUsed="0"/>
-    <w:lsdException w:name="Colorful Grid Accent 4" w:semiHidden="0" w:uiPriority="73" w:unhideWhenUsed="0"/>
-    <w:lsdException w:name="Light Shading Accent 5" w:semiHidden="0" w:uiPriority="60" w:unhideWhenUsed="0"/>
-    <w:lsdException w:name="Light List Accent 5" w:semiHidden="0" w:uiPriority="61" w:unhideWhenUsed="0"/>
-    <w:lsdException w:name="Light Grid Accent 5" w:semiHidden="0" w:uiPriority="62" w:unhideWhenUsed="0"/>
-    <w:lsdException w:name="Medium Shading 1 Accent 5" w:semiHidden="0" w:uiPriority="63" w:unhideWhenUsed="0"/>
-    <w:lsdException w:name="Medium Shading 2 Accent 5" w:semiHidden="0" w:uiPriority="64" w:unhideWhenUsed="0"/>
-    <w:lsdException w:name="Medium List 1 Accent 5" w:semiHidden="0" w:uiPriority="65" w:unhideWhenUsed="0"/>
-    <w:lsdException w:name="Medium List 2 Accent 5" w:semiHidden="0" w:uiPriority="66" w:unhideWhenUsed="0"/>
-    <w:lsdException w:name="Medium Grid 1 Accent 5" w:semiHidden="0" w:uiPriority="67" w:unhideWhenUsed="0"/>
-    <w:lsdException w:name="Medium Grid 2 Accent 5" w:semiHidden="0" w:uiPriority="68" w:unhideWhenUsed="0"/>
-    <w:lsdException w:name="Medium Grid 3 Accent 5" w:semiHidden="0" w:uiPriority="69" w:unhideWhenUsed="0"/>
-    <w:lsdException w:name="Dark List Accent 5" w:semiHidden="0" w:uiPriority="70" w:unhideWhenUsed="0"/>
-    <w:lsdException w:name="Colorful Shading Accent 5" w:semiHidden="0" w:uiPriority="71" w:unhideWhenUsed="0"/>
-    <w:lsdException w:name="Colorful List Accent 5" w:semiHidden="0" w:uiPriority="72" w:unhideWhenUsed="0"/>
-    <w:lsdException w:name="Colorful Grid Accent 5" w:semiHidden="0" w:uiPriority="73" w:unhideWhenUsed="0"/>
-    <w:lsdException w:name="Light Shading Accent 6" w:semiHidden="0" w:uiPriority="60" w:unhideWhenUsed="0"/>
-    <w:lsdException w:name="Light List Accent 6" w:semiHidden="0" w:uiPriority="61" w:unhideWhenUsed="0"/>
-    <w:lsdException w:name="Light Grid Accent 6" w:semiHidden="0" w:uiPriority="62" w:unhideWhenUsed="0"/>
-    <w:lsdException w:name="Medium Shading 1 Accent 6" w:semiHidden="0" w:uiPriority="63" w:unhideWhenUsed="0"/>
-    <w:lsdException w:name="Medium Shading 2 Accent 6" w:semiHidden="0" w:uiPriority="64" w:unhideWhenUsed="0"/>
-    <w:lsdException w:name="Medium List 1 Accent 6" w:semiHidden="0" w:uiPriority="65" w:unhideWhenUsed="0"/>
-    <w:lsdException w:name="Medium List 2 Accent 6" w:semiHidden="0" w:uiPriority="66" w:unhideWhenUsed="0"/>
-    <w:lsdException w:name="Medium Grid 1 Accent 6" w:semiHidden="0" w:uiPriority="67" w:unhideWhenUsed="0"/>
-    <w:lsdException w:name="Medium Grid 2 Accent 6" w:semiHidden="0" w:uiPriority="68" w:unhideWhenUsed="0"/>
-    <w:lsdException w:name="Medium Grid 3 Accent 6" w:semiHidden="0" w:uiPriority="69" w:unhideWhenUsed="0"/>
-    <w:lsdException w:name="Dark List Accent 6" w:semiHidden="0" w:uiPriority="70" w:unhideWhenUsed="0"/>
-    <w:lsdException w:name="Colorful Shading Accent 6" w:semiHidden="0" w:uiPriority="71" w:unhideWhenUsed="0"/>
-    <w:lsdException w:name="Colorful List Accent 6" w:semiHidden="0" w:uiPriority="72" w:unhideWhenUsed="0"/>
-    <w:lsdException w:name="Colorful Grid Accent 6" w:semiHidden="0" w:uiPriority="73" w:unhideWhenUsed="0"/>
-    <w:lsdException w:name="Subtle Emphasis" w:semiHidden="0" w:uiPriority="19" w:unhideWhenUsed="0" w:qFormat="1"/>
-    <w:lsdException w:name="Intense Emphasis" w:semiHidden="0" w:uiPriority="21" w:unhideWhenUsed="0" w:qFormat="1"/>
-    <w:lsdException w:name="Subtle Reference" w:semiHidden="0" w:uiPriority="31" w:unhideWhenUsed="0" w:qFormat="1"/>
-    <w:lsdException w:name="Intense Reference" w:semiHidden="0" w:uiPriority="32" w:unhideWhenUsed="0" w:qFormat="1"/>
-    <w:lsdException w:name="Book Title" w:semiHidden="0" w:uiPriority="33" w:unhideWhenUsed="0" w:qFormat="1"/>
-    <w:lsdException w:name="Bibliography" w:uiPriority="37"/>
-    <w:lsdException w:name="TOC Heading" w:uiPriority="39" w:qFormat="1"/>
+  <w:latentStyles w:defLockedState="0" w:defUIPriority="99" w:defSemiHidden="0" w:defUnhideWhenUsed="0" w:defQFormat="0" w:count="371">
+    <w:lsdException w:name="Normal" w:uiPriority="0" w:qFormat="1"/>
+    <w:lsdException w:name="heading 1" w:uiPriority="9" w:qFormat="1"/>
+    <w:lsdException w:name="heading 2" w:semiHidden="1" w:uiPriority="0" w:unhideWhenUsed="1" w:qFormat="1"/>
+    <w:lsdException w:name="heading 3" w:semiHidden="1" w:uiPriority="9" w:unhideWhenUsed="1" w:qFormat="1"/>
+    <w:lsdException w:name="heading 4" w:semiHidden="1" w:uiPriority="9" w:unhideWhenUsed="1" w:qFormat="1"/>
+    <w:lsdException w:name="heading 5" w:semiHidden="1" w:uiPriority="9" w:unhideWhenUsed="1" w:qFormat="1"/>
+    <w:lsdException w:name="heading 6" w:semiHidden="1" w:uiPriority="9" w:unhideWhenUsed="1" w:qFormat="1"/>
+    <w:lsdException w:name="heading 7" w:semiHidden="1" w:uiPriority="9" w:unhideWhenUsed="1" w:qFormat="1"/>
+    <w:lsdException w:name="heading 8" w:semiHidden="1" w:uiPriority="9" w:unhideWhenUsed="1" w:qFormat="1"/>
+    <w:lsdException w:name="heading 9" w:semiHidden="1" w:uiPriority="9" w:unhideWhenUsed="1" w:qFormat="1"/>
+    <w:lsdException w:name="index 1" w:semiHidden="1" w:unhideWhenUsed="1"/>
+    <w:lsdException w:name="index 2" w:semiHidden="1" w:unhideWhenUsed="1"/>
+    <w:lsdException w:name="index 3" w:semiHidden="1" w:unhideWhenUsed="1"/>
+    <w:lsdException w:name="index 4" w:semiHidden="1" w:unhideWhenUsed="1"/>
+    <w:lsdException w:name="index 5" w:semiHidden="1" w:unhideWhenUsed="1"/>
+    <w:lsdException w:name="index 6" w:semiHidden="1" w:unhideWhenUsed="1"/>
+    <w:lsdException w:name="index 7" w:semiHidden="1" w:unhideWhenUsed="1"/>
+    <w:lsdException w:name="index 8" w:semiHidden="1" w:unhideWhenUsed="1"/>
+    <w:lsdException w:name="index 9" w:semiHidden="1" w:unhideWhenUsed="1"/>
+    <w:lsdException w:name="toc 1" w:semiHidden="1" w:uiPriority="39" w:unhideWhenUsed="1"/>
+    <w:lsdException w:name="toc 2" w:semiHidden="1" w:uiPriority="39" w:unhideWhenUsed="1"/>
+    <w:lsdException w:name="toc 3" w:semiHidden="1" w:uiPriority="39" w:unhideWhenUsed="1"/>
+    <w:lsdException w:name="toc 4" w:semiHidden="1" w:uiPriority="39" w:unhideWhenUsed="1"/>
+    <w:lsdException w:name="toc 5" w:semiHidden="1" w:uiPriority="39" w:unhideWhenUsed="1"/>
+    <w:lsdException w:name="toc 6" w:semiHidden="1" w:uiPriority="39" w:unhideWhenUsed="1"/>
+    <w:lsdException w:name="toc 7" w:semiHidden="1" w:uiPriority="39" w:unhideWhenUsed="1"/>
+    <w:lsdException w:name="toc 8" w:semiHidden="1" w:uiPriority="39" w:unhideWhenUsed="1"/>
+    <w:lsdException w:name="toc 9" w:semiHidden="1" w:uiPriority="39" w:unhideWhenUsed="1"/>
+    <w:lsdException w:name="Normal Indent" w:semiHidden="1" w:unhideWhenUsed="1"/>
+    <w:lsdException w:name="footnote text" w:semiHidden="1" w:unhideWhenUsed="1"/>
+    <w:lsdException w:name="annotation text" w:semiHidden="1" w:unhideWhenUsed="1"/>
+    <w:lsdException w:name="header" w:semiHidden="1" w:unhideWhenUsed="1"/>
+    <w:lsdException w:name="footer" w:semiHidden="1" w:unhideWhenUsed="1"/>
+    <w:lsdException w:name="index heading" w:semiHidden="1" w:unhideWhenUsed="1"/>
+    <w:lsdException w:name="caption" w:semiHidden="1" w:uiPriority="35" w:unhideWhenUsed="1" w:qFormat="1"/>
+    <w:lsdException w:name="table of figures" w:semiHidden="1" w:unhideWhenUsed="1"/>
+    <w:lsdException w:name="envelope address" w:semiHidden="1" w:unhideWhenUsed="1"/>
+    <w:lsdException w:name="envelope return" w:semiHidden="1" w:unhideWhenUsed="1"/>
+    <w:lsdException w:name="footnote reference" w:semiHidden="1" w:unhideWhenUsed="1"/>
+    <w:lsdException w:name="annotation reference" w:semiHidden="1" w:unhideWhenUsed="1"/>
+    <w:lsdException w:name="line number" w:semiHidden="1" w:unhideWhenUsed="1"/>
+    <w:lsdException w:name="page number" w:semiHidden="1" w:unhideWhenUsed="1"/>
+    <w:lsdException w:name="endnote reference" w:semiHidden="1" w:unhideWhenUsed="1"/>
+    <w:lsdException w:name="endnote text" w:semiHidden="1" w:unhideWhenUsed="1"/>
+    <w:lsdException w:name="table of authorities" w:semiHidden="1" w:unhideWhenUsed="1"/>
+    <w:lsdException w:name="macro" w:semiHidden="1" w:unhideWhenUsed="1"/>
+    <w:lsdException w:name="toa heading" w:semiHidden="1" w:unhideWhenUsed="1"/>
+    <w:lsdException w:name="List" w:semiHidden="1" w:unhideWhenUsed="1"/>
+    <w:lsdException w:name="List Bullet" w:semiHidden="1" w:unhideWhenUsed="1"/>
+    <w:lsdException w:name="List Number" w:semiHidden="1" w:unhideWhenUsed="1"/>
+    <w:lsdException w:name="List 2" w:semiHidden="1" w:unhideWhenUsed="1"/>
+    <w:lsdException w:name="List 3" w:semiHidden="1" w:unhideWhenUsed="1"/>
+    <w:lsdException w:name="List 4" w:semiHidden="1" w:unhideWhenUsed="1"/>
+    <w:lsdException w:name="List 5" w:semiHidden="1" w:unhideWhenUsed="1"/>
+    <w:lsdException w:name="List Bullet 2" w:semiHidden="1" w:unhideWhenUsed="1"/>
+    <w:lsdException w:name="List Bullet 3" w:semiHidden="1" w:unhideWhenUsed="1"/>
+    <w:lsdException w:name="List Bullet 4" w:semiHidden="1" w:unhideWhenUsed="1"/>
+    <w:lsdException w:name="List Bullet 5" w:semiHidden="1" w:unhideWhenUsed="1"/>
+    <w:lsdException w:name="List Number 2" w:semiHidden="1" w:unhideWhenUsed="1"/>
+    <w:lsdException w:name="List Number 3" w:semiHidden="1" w:unhideWhenUsed="1"/>
+    <w:lsdException w:name="List Number 4" w:semiHidden="1" w:unhideWhenUsed="1"/>
+    <w:lsdException w:name="List Number 5" w:semiHidden="1" w:unhideWhenUsed="1"/>
+    <w:lsdException w:name="Title" w:uiPriority="10" w:qFormat="1"/>
+    <w:lsdException w:name="Closing" w:semiHidden="1" w:unhideWhenUsed="1"/>
+    <w:lsdException w:name="Signature" w:semiHidden="1" w:unhideWhenUsed="1"/>
+    <w:lsdException w:name="Default Paragraph Font" w:semiHidden="1" w:uiPriority="1" w:unhideWhenUsed="1"/>
+    <w:lsdException w:name="Body Text" w:semiHidden="1" w:unhideWhenUsed="1"/>
+    <w:lsdException w:name="Body Text Indent" w:semiHidden="1" w:unhideWhenUsed="1"/>
+    <w:lsdException w:name="List Continue" w:semiHidden="1" w:unhideWhenUsed="1"/>
+    <w:lsdException w:name="List Continue 2" w:semiHidden="1" w:unhideWhenUsed="1"/>
+    <w:lsdException w:name="List Continue 3" w:semiHidden="1" w:unhideWhenUsed="1"/>
+    <w:lsdException w:name="List Continue 4" w:semiHidden="1" w:unhideWhenUsed="1"/>
+    <w:lsdException w:name="List Continue 5" w:semiHidden="1" w:unhideWhenUsed="1"/>
+    <w:lsdException w:name="Message Header" w:semiHidden="1" w:unhideWhenUsed="1"/>
+    <w:lsdException w:name="Subtitle" w:uiPriority="11" w:qFormat="1"/>
+    <w:lsdException w:name="Salutation" w:semiHidden="1" w:unhideWhenUsed="1"/>
+    <w:lsdException w:name="Date" w:semiHidden="1" w:unhideWhenUsed="1"/>
+    <w:lsdException w:name="Body Text First Indent" w:semiHidden="1" w:unhideWhenUsed="1"/>
+    <w:lsdException w:name="Body Text First Indent 2" w:semiHidden="1" w:unhideWhenUsed="1"/>
+    <w:lsdException w:name="Note Heading" w:semiHidden="1" w:unhideWhenUsed="1"/>
+    <w:lsdException w:name="Body Text 2" w:semiHidden="1" w:unhideWhenUsed="1"/>
+    <w:lsdException w:name="Body Text 3" w:semiHidden="1" w:unhideWhenUsed="1"/>
+    <w:lsdException w:name="Body Text Indent 2" w:semiHidden="1" w:unhideWhenUsed="1"/>
+    <w:lsdException w:name="Body Text Indent 3" w:semiHidden="1" w:unhideWhenUsed="1"/>
+    <w:lsdException w:name="Block Text" w:semiHidden="1" w:unhideWhenUsed="1"/>
+    <w:lsdException w:name="Hyperlink" w:semiHidden="1" w:unhideWhenUsed="1"/>
+    <w:lsdException w:name="FollowedHyperlink" w:semiHidden="1" w:unhideWhenUsed="1"/>
+    <w:lsdException w:name="Strong" w:uiPriority="22" w:qFormat="1"/>
+    <w:lsdException w:name="Emphasis" w:uiPriority="20" w:qFormat="1"/>
+    <w:lsdException w:name="Document Map" w:semiHidden="1" w:unhideWhenUsed="1"/>
+    <w:lsdException w:name="Plain Text" w:semiHidden="1" w:unhideWhenUsed="1"/>
+    <w:lsdException w:name="E-mail Signature" w:semiHidden="1" w:unhideWhenUsed="1"/>
+    <w:lsdException w:name="HTML Top of Form" w:semiHidden="1" w:unhideWhenUsed="1"/>
+    <w:lsdException w:name="HTML Bottom of Form" w:semiHidden="1" w:unhideWhenUsed="1"/>
+    <w:lsdException w:name="Normal (Web)" w:semiHidden="1" w:unhideWhenUsed="1"/>
+    <w:lsdException w:name="HTML Acronym" w:semiHidden="1" w:unhideWhenUsed="1"/>
+    <w:lsdException w:name="HTML Address" w:semiHidden="1" w:unhideWhenUsed="1"/>
+    <w:lsdException w:name="HTML Cite" w:semiHidden="1" w:unhideWhenUsed="1"/>
+    <w:lsdException w:name="HTML Code" w:semiHidden="1" w:unhideWhenUsed="1"/>
+    <w:lsdException w:name="HTML Definition" w:semiHidden="1" w:unhideWhenUsed="1"/>
+    <w:lsdException w:name="HTML Keyboard" w:semiHidden="1" w:unhideWhenUsed="1"/>
+    <w:lsdException w:name="HTML Preformatted" w:semiHidden="1" w:unhideWhenUsed="1"/>
+    <w:lsdException w:name="HTML Sample" w:semiHidden="1" w:unhideWhenUsed="1"/>
+    <w:lsdException w:name="HTML Typewriter" w:semiHidden="1" w:unhideWhenUsed="1"/>
+    <w:lsdException w:name="HTML Variable" w:semiHidden="1" w:unhideWhenUsed="1"/>
+    <w:lsdException w:name="Normal Table" w:semiHidden="1" w:unhideWhenUsed="1"/>
+    <w:lsdException w:name="annotation subject" w:semiHidden="1" w:unhideWhenUsed="1"/>
+    <w:lsdException w:name="No List" w:semiHidden="1" w:unhideWhenUsed="1"/>
+    <w:lsdException w:name="Outline List 1" w:semiHidden="1" w:unhideWhenUsed="1"/>
+    <w:lsdException w:name="Outline List 2" w:semiHidden="1" w:unhideWhenUsed="1"/>
+    <w:lsdException w:name="Outline List 3" w:semiHidden="1" w:unhideWhenUsed="1"/>
+    <w:lsdException w:name="Table Simple 1" w:semiHidden="1" w:unhideWhenUsed="1"/>
+    <w:lsdException w:name="Table Simple 2" w:semiHidden="1" w:unhideWhenUsed="1"/>
+    <w:lsdException w:name="Table Simple 3" w:semiHidden="1" w:unhideWhenUsed="1"/>
+    <w:lsdException w:name="Table Classic 1" w:semiHidden="1" w:unhideWhenUsed="1"/>
+    <w:lsdException w:name="Table Classic 2" w:semiHidden="1" w:unhideWhenUsed="1"/>
+    <w:lsdException w:name="Table Classic 3" w:semiHidden="1" w:unhideWhenUsed="1"/>
+    <w:lsdException w:name="Table Classic 4" w:semiHidden="1" w:unhideWhenUsed="1"/>
+    <w:lsdException w:name="Table Colorful 1" w:semiHidden="1" w:unhideWhenUsed="1"/>
+    <w:lsdException w:name="Table Colorful 2" w:semiHidden="1" w:unhideWhenUsed="1"/>
+    <w:lsdException w:name="Table Colorful 3" w:semiHidden="1" w:unhideWhenUsed="1"/>
+    <w:lsdException w:name="Table Columns 1" w:semiHidden="1" w:unhideWhenUsed="1"/>
+    <w:lsdException w:name="Table Columns 2" w:semiHidden="1" w:unhideWhenUsed="1"/>
+    <w:lsdException w:name="Table Columns 3" w:semiHidden="1" w:unhideWhenUsed="1"/>
+    <w:lsdException w:name="Table Columns 4" w:semiHidden="1" w:unhideWhenUsed="1"/>
+    <w:lsdException w:name="Table Columns 5" w:semiHidden="1" w:unhideWhenUsed="1"/>
+    <w:lsdException w:name="Table Grid 1" w:semiHidden="1" w:unhideWhenUsed="1"/>
+    <w:lsdException w:name="Table Grid 2" w:semiHidden="1" w:unhideWhenUsed="1"/>
+    <w:lsdException w:name="Table Grid 3" w:semiHidden="1" w:unhideWhenUsed="1"/>
+    <w:lsdException w:name="Table Grid 4" w:semiHidden="1" w:unhideWhenUsed="1"/>
+    <w:lsdException w:name="Table Grid 5" w:semiHidden="1" w:unhideWhenUsed="1"/>
+    <w:lsdException w:name="Table Grid 6" w:semiHidden="1" w:unhideWhenUsed="1"/>
+    <w:lsdException w:name="Table Grid 7" w:semiHidden="1" w:unhideWhenUsed="1"/>
+    <w:lsdException w:name="Table Grid 8" w:semiHidden="1" w:unhideWhenUsed="1"/>
+    <w:lsdException w:name="Table List 1" w:semiHidden="1" w:unhideWhenUsed="1"/>
+    <w:lsdException w:name="Table List 2" w:semiHidden="1" w:unhideWhenUsed="1"/>
+    <w:lsdException w:name="Table List 3" w:semiHidden="1" w:unhideWhenUsed="1"/>
+    <w:lsdException w:name="Table List 4" w:semiHidden="1" w:unhideWhenUsed="1"/>
+    <w:lsdException w:name="Table List 5" w:semiHidden="1" w:unhideWhenUsed="1"/>
+    <w:lsdException w:name="Table List 6" w:semiHidden="1" w:unhideWhenUsed="1"/>
+    <w:lsdException w:name="Table List 7" w:semiHidden="1" w:unhideWhenUsed="1"/>
+    <w:lsdException w:name="Table List 8" w:semiHidden="1" w:unhideWhenUsed="1"/>
+    <w:lsdException w:name="Table 3D effects 1" w:semiHidden="1" w:unhideWhenUsed="1"/>
+    <w:lsdException w:name="Table 3D effects 2" w:semiHidden="1" w:unhideWhenUsed="1"/>
+    <w:lsdException w:name="Table 3D effects 3" w:semiHidden="1" w:unhideWhenUsed="1"/>
+    <w:lsdException w:name="Table Contemporary" w:semiHidden="1" w:unhideWhenUsed="1"/>
+    <w:lsdException w:name="Table Elegant" w:semiHidden="1" w:unhideWhenUsed="1"/>
+    <w:lsdException w:name="Table Professional" w:semiHidden="1" w:unhideWhenUsed="1"/>
+    <w:lsdException w:name="Table Subtle 1" w:semiHidden="1" w:unhideWhenUsed="1"/>
+    <w:lsdException w:name="Table Subtle 2" w:semiHidden="1" w:unhideWhenUsed="1"/>
+    <w:lsdException w:name="Table Web 1" w:semiHidden="1" w:unhideWhenUsed="1"/>
+    <w:lsdException w:name="Table Web 2" w:semiHidden="1" w:unhideWhenUsed="1"/>
+    <w:lsdException w:name="Table Web 3" w:semiHidden="1" w:unhideWhenUsed="1"/>
+    <w:lsdException w:name="Balloon Text" w:semiHidden="1" w:unhideWhenUsed="1"/>
+    <w:lsdException w:name="Table Grid" w:uiPriority="59"/>
+    <w:lsdException w:name="Table Theme" w:semiHidden="1" w:unhideWhenUsed="1"/>
+    <w:lsdException w:name="Placeholder Text" w:semiHidden="1"/>
+    <w:lsdException w:name="No Spacing" w:uiPriority="1" w:qFormat="1"/>
+    <w:lsdException w:name="Light Shading" w:uiPriority="60"/>
+    <w:lsdException w:name="Light List" w:uiPriority="61"/>
+    <w:lsdException w:name="Light Grid" w:uiPriority="62"/>
+    <w:lsdException w:name="Medium Shading 1" w:uiPriority="63"/>
+    <w:lsdException w:name="Medium Shading 2" w:uiPriority="64"/>
+    <w:lsdException w:name="Medium List 1" w:uiPriority="65"/>
+    <w:lsdException w:name="Medium List 2" w:uiPriority="66"/>
+    <w:lsdException w:name="Medium Grid 1" w:uiPriority="67"/>
+    <w:lsdException w:name="Medium Grid 2" w:uiPriority="68"/>
+    <w:lsdException w:name="Medium Grid 3" w:uiPriority="69"/>
+    <w:lsdException w:name="Dark List" w:uiPriority="70"/>
+    <w:lsdException w:name="Colorful Shading" w:uiPriority="71"/>
+    <w:lsdException w:name="Colorful List" w:uiPriority="72"/>
+    <w:lsdException w:name="Colorful Grid" w:uiPriority="73"/>
+    <w:lsdException w:name="Light Shading Accent 1" w:uiPriority="60"/>
+    <w:lsdException w:name="Light List Accent 1" w:uiPriority="61"/>
+    <w:lsdException w:name="Light Grid Accent 1" w:uiPriority="62"/>
+    <w:lsdException w:name="Medium Shading 1 Accent 1" w:uiPriority="63"/>
+    <w:lsdException w:name="Medium Shading 2 Accent 1" w:uiPriority="64"/>
+    <w:lsdException w:name="Medium List 1 Accent 1" w:uiPriority="65"/>
+    <w:lsdException w:name="Revision" w:semiHidden="1"/>
+    <w:lsdException w:name="List Paragraph" w:uiPriority="34" w:qFormat="1"/>
+    <w:lsdException w:name="Quote" w:uiPriority="29" w:qFormat="1"/>
+    <w:lsdException w:name="Intense Quote" w:uiPriority="30" w:qFormat="1"/>
+    <w:lsdException w:name="Medium List 2 Accent 1" w:uiPriority="66"/>
+    <w:lsdException w:name="Medium Grid 1 Accent 1" w:uiPriority="67"/>
+    <w:lsdException w:name="Medium Grid 2 Accent 1" w:uiPriority="68"/>
+    <w:lsdException w:name="Medium Grid 3 Accent 1" w:uiPriority="69"/>
+    <w:lsdException w:name="Dark List Accent 1" w:uiPriority="70"/>
+    <w:lsdException w:name="Colorful Shading Accent 1" w:uiPriority="71"/>
+    <w:lsdException w:name="Colorful List Accent 1" w:uiPriority="72"/>
+    <w:lsdException w:name="Colorful Grid Accent 1" w:uiPriority="73"/>
+    <w:lsdException w:name="Light Shading Accent 2" w:uiPriority="60"/>
+    <w:lsdException w:name="Light List Accent 2" w:uiPriority="61"/>
+    <w:lsdException w:name="Light Grid Accent 2" w:uiPriority="62"/>
+    <w:lsdException w:name="Medium Shading 1 Accent 2" w:uiPriority="63"/>
+    <w:lsdException w:name="Medium Shading 2 Accent 2" w:uiPriority="64"/>
+    <w:lsdException w:name="Medium List 1 Accent 2" w:uiPriority="65"/>
+    <w:lsdException w:name="Medium List 2 Accent 2" w:uiPriority="66"/>
+    <w:lsdException w:name="Medium Grid 1 Accent 2" w:uiPriority="67"/>
+    <w:lsdException w:name="Medium Grid 2 Accent 2" w:uiPriority="68"/>
+    <w:lsdException w:name="Medium Grid 3 Accent 2" w:uiPriority="69"/>
+    <w:lsdException w:name="Dark List Accent 2" w:uiPriority="70"/>
+    <w:lsdException w:name="Colorful Shading Accent 2" w:uiPriority="71"/>
+    <w:lsdException w:name="Colorful List Accent 2" w:uiPriority="72"/>
+    <w:lsdException w:name="Colorful Grid Accent 2" w:uiPriority="73"/>
+    <w:lsdException w:name="Light Shading Accent 3" w:uiPriority="60"/>
+    <w:lsdException w:name="Light List Accent 3" w:uiPriority="61"/>
+    <w:lsdException w:name="Light Grid Accent 3" w:uiPriority="62"/>
+    <w:lsdException w:name="Medium Shading 1 Accent 3" w:uiPriority="63"/>
+    <w:lsdException w:name="Medium Shading 2 Accent 3" w:uiPriority="64"/>
+    <w:lsdException w:name="Medium List 1 Accent 3" w:uiPriority="65"/>
+    <w:lsdException w:name="Medium List 2 Accent 3" w:uiPriority="66"/>
+    <w:lsdException w:name="Medium Grid 1 Accent 3" w:uiPriority="67"/>
+    <w:lsdException w:name="Medium Grid 2 Accent 3" w:uiPriority="68"/>
+    <w:lsdException w:name="Medium Grid 3 Accent 3" w:uiPriority="69"/>
+    <w:lsdException w:name="Dark List Accent 3" w:uiPriority="70"/>
+    <w:lsdException w:name="Colorful Shading Accent 3" w:uiPriority="71"/>
+    <w:lsdException w:name="Colorful List Accent 3" w:uiPriority="72"/>
+    <w:lsdException w:name="Colorful Grid Accent 3" w:uiPriority="73"/>
+    <w:lsdException w:name="Light Shading Accent 4" w:uiPriority="60"/>
+    <w:lsdException w:name="Light List Accent 4" w:uiPriority="61"/>
+    <w:lsdException w:name="Light Grid Accent 4" w:uiPriority="62"/>
+    <w:lsdException w:name="Medium Shading 1 Accent 4" w:uiPriority="63"/>
+    <w:lsdException w:name="Medium Shading 2 Accent 4" w:uiPriority="64"/>
+    <w:lsdException w:name="Medium List 1 Accent 4" w:uiPriority="65"/>
+    <w:lsdException w:name="Medium List 2 Accent 4" w:uiPriority="66"/>
+    <w:lsdException w:name="Medium Grid 1 Accent 4" w:uiPriority="67"/>
+    <w:lsdException w:name="Medium Grid 2 Accent 4" w:uiPriority="68"/>
+    <w:lsdException w:name="Medium Grid 3 Accent 4" w:uiPriority="69"/>
+    <w:lsdException w:name="Dark List Accent 4" w:uiPriority="70"/>
+    <w:lsdException w:name="Colorful Shading Accent 4" w:uiPriority="71"/>
+    <w:lsdException w:name="Colorful List Accent 4" w:uiPriority="72"/>
+    <w:lsdException w:name="Colorful Grid Accent 4" w:uiPriority="73"/>
+    <w:lsdException w:name="Light Shading Accent 5" w:uiPriority="60"/>
+    <w:lsdException w:name="Light List Accent 5" w:uiPriority="61"/>
+    <w:lsdException w:name="Light Grid Accent 5" w:uiPriority="62"/>
+    <w:lsdException w:name="Medium Shading 1 Accent 5" w:uiPriority="63"/>
+    <w:lsdException w:name="Medium Shading 2 Accent 5" w:uiPriority="64"/>
+    <w:lsdException w:name="Medium List 1 Accent 5" w:uiPriority="65"/>
+    <w:lsdException w:name="Medium List 2 Accent 5" w:uiPriority="66"/>
+    <w:lsdException w:name="Medium Grid 1 Accent 5" w:uiPriority="67"/>
+    <w:lsdException w:name="Medium Grid 2 Accent 5" w:uiPriority="68"/>
+    <w:lsdException w:name="Medium Grid 3 Accent 5" w:uiPriority="69"/>
+    <w:lsdException w:name="Dark List Accent 5" w:uiPriority="70"/>
+    <w:lsdException w:name="Colorful Shading Accent 5" w:uiPriority="71"/>
+    <w:lsdException w:name="Colorful List Accent 5" w:uiPriority="72"/>
+    <w:lsdException w:name="Colorful Grid Accent 5" w:uiPriority="73"/>
+    <w:lsdException w:name="Light Shading Accent 6" w:uiPriority="60"/>
+    <w:lsdException w:name="Light List Accent 6" w:uiPriority="61"/>
+    <w:lsdException w:name="Light Grid Accent 6" w:uiPriority="62"/>
+    <w:lsdException w:name="Medium Shading 1 Accent 6" w:uiPriority="63"/>
+    <w:lsdException w:name="Medium Shading 2 Accent 6" w:uiPriority="64"/>
+    <w:lsdException w:name="Medium List 1 Accent 6" w:uiPriority="65"/>
+    <w:lsdException w:name="Medium List 2 Accent 6" w:uiPriority="66"/>
+    <w:lsdException w:name="Medium Grid 1 Accent 6" w:uiPriority="67"/>
+    <w:lsdException w:name="Medium Grid 2 Accent 6" w:uiPriority="68"/>
+    <w:lsdException w:name="Medium Grid 3 Accent 6" w:uiPriority="69"/>
+    <w:lsdException w:name="Dark List Accent 6" w:uiPriority="70"/>
+    <w:lsdException w:name="Colorful Shading Accent 6" w:uiPriority="71"/>
+    <w:lsdException w:name="Colorful List Accent 6" w:uiPriority="72"/>
+    <w:lsdException w:name="Colorful Grid Accent 6" w:uiPriority="73"/>
+    <w:lsdException w:name="Subtle Emphasis" w:uiPriority="19" w:qFormat="1"/>
+    <w:lsdException w:name="Intense Emphasis" w:uiPriority="21" w:qFormat="1"/>
+    <w:lsdException w:name="Subtle Reference" w:uiPriority="31" w:qFormat="1"/>
+    <w:lsdException w:name="Intense Reference" w:uiPriority="32" w:qFormat="1"/>
+    <w:lsdException w:name="Book Title" w:uiPriority="33" w:qFormat="1"/>
+    <w:lsdException w:name="Bibliography" w:semiHidden="1" w:uiPriority="37" w:unhideWhenUsed="1"/>
+    <w:lsdException w:name="TOC Heading" w:semiHidden="1" w:uiPriority="39" w:unhideWhenUsed="1" w:qFormat="1"/>
+    <w:lsdException w:name="Plain Table 1" w:uiPriority="41"/>
+    <w:lsdException w:name="Plain Table 2" w:uiPriority="42"/>
+    <w:lsdException w:name="Plain Table 3" w:uiPriority="43"/>
+    <w:lsdException w:name="Plain Table 4" w:uiPriority="44"/>
+    <w:lsdException w:name="Plain Table 5" w:uiPriority="45"/>
+    <w:lsdException w:name="Grid Table Light" w:uiPriority="40"/>
+    <w:lsdException w:name="Grid Table 1 Light" w:uiPriority="46"/>
+    <w:lsdException w:name="Grid Table 2" w:uiPriority="47"/>
+    <w:lsdException w:name="Grid Table 3" w:uiPriority="48"/>
+    <w:lsdException w:name="Grid Table 4" w:uiPriority="49"/>
+    <w:lsdException w:name="Grid Table 5 Dark" w:uiPriority="50"/>
+    <w:lsdException w:name="Grid Table 6 Colorful" w:uiPriority="51"/>
+    <w:lsdException w:name="Grid Table 7 Colorful" w:uiPriority="52"/>
+    <w:lsdException w:name="Grid Table 1 Light Accent 1" w:uiPriority="46"/>
+    <w:lsdException w:name="Grid Table 2 Accent 1" w:uiPriority="47"/>
+    <w:lsdException w:name="Grid Table 3 Accent 1" w:uiPriority="48"/>
+    <w:lsdException w:name="Grid Table 4 Accent 1" w:uiPriority="49"/>
+    <w:lsdException w:name="Grid Table 5 Dark Accent 1" w:uiPriority="50"/>
+    <w:lsdException w:name="Grid Table 6 Colorful Accent 1" w:uiPriority="51"/>
+    <w:lsdException w:name="Grid Table 7 Colorful Accent 1" w:uiPriority="52"/>
+    <w:lsdException w:name="Grid Table 1 Light Accent 2" w:uiPriority="46"/>
+    <w:lsdException w:name="Grid Table 2 Accent 2" w:uiPriority="47"/>
+    <w:lsdException w:name="Grid Table 3 Accent 2" w:uiPriority="48"/>
+    <w:lsdException w:name="Grid Table 4 Accent 2" w:uiPriority="49"/>
+    <w:lsdException w:name="Grid Table 5 Dark Accent 2" w:uiPriority="50"/>
+    <w:lsdException w:name="Grid Table 6 Colorful Accent 2" w:uiPriority="51"/>
+    <w:lsdException w:name="Grid Table 7 Colorful Accent 2" w:uiPriority="52"/>
+    <w:lsdException w:name="Grid Table 1 Light Accent 3" w:uiPriority="46"/>
+    <w:lsdException w:name="Grid Table 2 Accent 3" w:uiPriority="47"/>
+    <w:lsdException w:name="Grid Table 3 Accent 3" w:uiPriority="48"/>
+    <w:lsdException w:name="Grid Table 4 Accent 3" w:uiPriority="49"/>
+    <w:lsdException w:name="Grid Table 5 Dark Accent 3" w:uiPriority="50"/>
+    <w:lsdException w:name="Grid Table 6 Colorful Accent 3" w:uiPriority="51"/>
+    <w:lsdException w:name="Grid Table 7 Colorful Accent 3" w:uiPriority="52"/>
+    <w:lsdException w:name="Grid Table 1 Light Accent 4" w:uiPriority="46"/>
+    <w:lsdException w:name="Grid Table 2 Accent 4" w:uiPriority="47"/>
+    <w:lsdException w:name="Grid Table 3 Accent 4" w:uiPriority="48"/>
+    <w:lsdException w:name="Grid Table 4 Accent 4" w:uiPriority="49"/>
+    <w:lsdException w:name="Grid Table 5 Dark Accent 4" w:uiPriority="50"/>
+    <w:lsdException w:name="Grid Table 6 Colorful Accent 4" w:uiPriority="51"/>
+    <w:lsdException w:name="Grid Table 7 Colorful Accent 4" w:uiPriority="52"/>
+    <w:lsdException w:name="Grid Table 1 Light Accent 5" w:uiPriority="46"/>
+    <w:lsdException w:name="Grid Table 2 Accent 5" w:uiPriority="47"/>
+    <w:lsdException w:name="Grid Table 3 Accent 5" w:uiPriority="48"/>
+    <w:lsdException w:name="Grid Table 4 Accent 5" w:uiPriority="49"/>
+    <w:lsdException w:name="Grid Table 5 Dark Accent 5" w:uiPriority="50"/>
+    <w:lsdException w:name="Grid Table 6 Colorful Accent 5" w:uiPriority="51"/>
+    <w:lsdException w:name="Grid Table 7 Colorful Accent 5" w:uiPriority="52"/>
+    <w:lsdException w:name="Grid Table 1 Light Accent 6" w:uiPriority="46"/>
+    <w:lsdException w:name="Grid Table 2 Accent 6" w:uiPriority="47"/>
+    <w:lsdException w:name="Grid Table 3 Accent 6" w:uiPriority="48"/>
+    <w:lsdException w:name="Grid Table 4 Accent 6" w:uiPriority="49"/>
+    <w:lsdException w:name="Grid Table 5 Dark Accent 6" w:uiPriority="50"/>
+    <w:lsdException w:name="Grid Table 6 Colorful Accent 6" w:uiPriority="51"/>
+    <w:lsdException w:name="Grid Table 7 Colorful Accent 6" w:uiPriority="52"/>
+    <w:lsdException w:name="List Table 1 Light" w:uiPriority="46"/>
+    <w:lsdException w:name="List Table 2" w:uiPriority="47"/>
+    <w:lsdException w:name="List Table 3" w:uiPriority="48"/>
+    <w:lsdException w:name="List Table 4" w:uiPriority="49"/>
+    <w:lsdException w:name="List Table 5 Dark" w:uiPriority="50"/>
+    <w:lsdException w:name="List Table 6 Colorful" w:uiPriority="51"/>
+    <w:lsdException w:name="List Table 7 Colorful" w:uiPriority="52"/>
+    <w:lsdException w:name="List Table 1 Light Accent 1" w:uiPriority="46"/>
+    <w:lsdException w:name="List Table 2 Accent 1" w:uiPriority="47"/>
+    <w:lsdException w:name="List Table 3 Accent 1" w:uiPriority="48"/>
+    <w:lsdException w:name="List Table 4 Accent 1" w:uiPriority="49"/>
+    <w:lsdException w:name="List Table 5 Dark Accent 1" w:uiPriority="50"/>
+    <w:lsdException w:name="List Table 6 Colorful Accent 1" w:uiPriority="51"/>
+    <w:lsdException w:name="List Table 7 Colorful Accent 1" w:uiPriority="52"/>
+    <w:lsdException w:name="List Table 1 Light Accent 2" w:uiPriority="46"/>
+    <w:lsdException w:name="List Table 2 Accent 2" w:uiPriority="47"/>
+    <w:lsdException w:name="List Table 3 Accent 2" w:uiPriority="48"/>
+    <w:lsdException w:name="List Table 4 Accent 2" w:uiPriority="49"/>
+    <w:lsdException w:name="List Table 5 Dark Accent 2" w:uiPriority="50"/>
+    <w:lsdException w:name="List Table 6 Colorful Accent 2" w:uiPriority="51"/>
+    <w:lsdException w:name="List Table 7 Colorful Accent 2" w:uiPriority="52"/>
+    <w:lsdException w:name="List Table 1 Light Accent 3" w:uiPriority="46"/>
+    <w:lsdException w:name="List Table 2 Accent 3" w:uiPriority="47"/>
+    <w:lsdException w:name="List Table 3 Accent 3" w:uiPriority="48"/>
+    <w:lsdException w:name="List Table 4 Accent 3" w:uiPriority="49"/>
+    <w:lsdException w:name="List Table 5 Dark Accent 3" w:uiPriority="50"/>
+    <w:lsdException w:name="List Table 6 Colorful Accent 3" w:uiPriority="51"/>
+    <w:lsdException w:name="List Table 7 Colorful Accent 3" w:uiPriority="52"/>
+    <w:lsdException w:name="List Table 1 Light Accent 4" w:uiPriority="46"/>
+    <w:lsdException w:name="List Table 2 Accent 4" w:uiPriority="47"/>
+    <w:lsdException w:name="List Table 3 Accent 4" w:uiPriority="48"/>
+    <w:lsdException w:name="List Table 4 Accent 4" w:uiPriority="49"/>
+    <w:lsdException w:name="List Table 5 Dark Accent 4" w:uiPriority="50"/>
+    <w:lsdException w:name="List Table 6 Colorful Accent 4" w:uiPriority="51"/>
+    <w:lsdException w:name="List Table 7 Colorful Accent 4" w:uiPriority="52"/>
+    <w:lsdException w:name="List Table 1 Light Accent 5" w:uiPriority="46"/>
+    <w:lsdException w:name="List Table 2 Accent 5" w:uiPriority="47"/>
+    <w:lsdException w:name="List Table 3 Accent 5" w:uiPriority="48"/>
+    <w:lsdException w:name="List Table 4 Accent 5" w:uiPriority="49"/>
+    <w:lsdException w:name="List Table 5 Dark Accent 5" w:uiPriority="50"/>
+    <w:lsdException w:name="List Table 6 Colorful Accent 5" w:uiPriority="51"/>
+    <w:lsdException w:name="List Table 7 Colorful Accent 5" w:uiPriority="52"/>
+    <w:lsdException w:name="List Table 1 Light Accent 6" w:uiPriority="46"/>
+    <w:lsdException w:name="List Table 2 Accent 6" w:uiPriority="47"/>
+    <w:lsdException w:name="List Table 3 Accent 6" w:uiPriority="48"/>
+    <w:lsdException w:name="List Table 4 Accent 6" w:uiPriority="49"/>
+    <w:lsdException w:name="List Table 5 Dark Accent 6" w:uiPriority="50"/>
+    <w:lsdException w:name="List Table 6 Colorful Accent 6" w:uiPriority="51"/>
+    <w:lsdException w:name="List Table 7 Colorful Accent 6" w:uiPriority="52"/>
   </w:latentStyles>
   <w:style w:type="paragraph" w:default="1" w:styleId="a">
     <w:name w:val="Normal"/>
@@ -1419,7 +1906,6 @@
     <w:uiPriority w:val="99"/>
     <w:semiHidden/>
     <w:unhideWhenUsed/>
-    <w:qFormat/>
     <w:tblPr>
       <w:tblInd w:w="0" w:type="dxa"/>
       <w:tblCellMar>

--- a/templates/Доверенность РУ.docx
+++ b/templates/Доверенность РУ.docx
@@ -1,6 +1,6 @@
 
 <file path=word/document.xml><?xml version="1.0" encoding="utf-8"?>
-<w:document xmlns:wpc="http://schemas.microsoft.com/office/word/2010/wordprocessingCanvas" xmlns:cx="http://schemas.microsoft.com/office/drawing/2014/chartex" xmlns:mc="http://schemas.openxmlformats.org/markup-compatibility/2006" xmlns:o="urn:schemas-microsoft-com:office:office" xmlns:r="http://schemas.openxmlformats.org/officeDocument/2006/relationships" xmlns:m="http://schemas.openxmlformats.org/officeDocument/2006/math" xmlns:v="urn:schemas-microsoft-com:vml" xmlns:wp14="http://schemas.microsoft.com/office/word/2010/wordprocessingDrawing" xmlns:wp="http://schemas.openxmlformats.org/drawingml/2006/wordprocessingDrawing" xmlns:w10="urn:schemas-microsoft-com:office:word" xmlns:w="http://schemas.openxmlformats.org/wordprocessingml/2006/main" xmlns:w14="http://schemas.microsoft.com/office/word/2010/wordml" xmlns:w15="http://schemas.microsoft.com/office/word/2012/wordml" xmlns:w16se="http://schemas.microsoft.com/office/word/2015/wordml/symex" xmlns:wpg="http://schemas.microsoft.com/office/word/2010/wordprocessingGroup" xmlns:wpi="http://schemas.microsoft.com/office/word/2010/wordprocessingInk" xmlns:wne="http://schemas.microsoft.com/office/word/2006/wordml" xmlns:wps="http://schemas.microsoft.com/office/word/2010/wordprocessingShape" mc:Ignorable="w14 w15 w16se wp14">
+<w:document xmlns:o="urn:schemas-microsoft-com:office:office" xmlns:r="http://schemas.openxmlformats.org/officeDocument/2006/relationships" xmlns:v="urn:schemas-microsoft-com:vml" xmlns:w="http://schemas.openxmlformats.org/wordprocessingml/2006/main" xmlns:w10="urn:schemas-microsoft-com:office:word" xmlns:wp="http://schemas.openxmlformats.org/drawingml/2006/wordprocessingDrawing" xmlns:wps="http://schemas.microsoft.com/office/word/2010/wordprocessingShape" xmlns:wpg="http://schemas.microsoft.com/office/word/2010/wordprocessingGroup" xmlns:mc="http://schemas.openxmlformats.org/markup-compatibility/2006" xmlns:wp14="http://schemas.microsoft.com/office/word/2010/wordprocessingDrawing" xmlns:w14="http://schemas.microsoft.com/office/word/2010/wordml" mc:Ignorable="w14 wp14">
   <w:body>
     <w:p>
       <w:pPr>
@@ -15,36 +15,28 @@
           <w:sz w:val="22"/>
           <w:szCs w:val="22"/>
         </w:rPr>
-        <w:t xml:space="preserve">Д О В Е Р Е Н </w:t>
-      </w:r>
-      <w:proofErr w:type="spellStart"/>
-      <w:r>
-        <w:rPr>
-          <w:sz w:val="22"/>
-          <w:szCs w:val="22"/>
-        </w:rPr>
-        <w:t>Н</w:t>
-      </w:r>
-      <w:proofErr w:type="spellEnd"/>
-      <w:r>
-        <w:rPr>
-          <w:sz w:val="22"/>
-          <w:szCs w:val="22"/>
-        </w:rPr>
-        <w:t xml:space="preserve"> О С Т Ь</w:t>
+        <w:t>Д О В Е Р Е Н Н О С Т Ь</w:t>
       </w:r>
     </w:p>
     <w:p>
       <w:pPr>
+        <w:pStyle w:val="Normal"/>
         <w:ind w:firstLine="708"/>
         <w:rPr>
           <w:sz w:val="22"/>
           <w:szCs w:val="22"/>
         </w:rPr>
       </w:pPr>
+      <w:r>
+        <w:rPr>
+          <w:sz w:val="22"/>
+          <w:szCs w:val="22"/>
+        </w:rPr>
+      </w:r>
     </w:p>
     <w:p>
       <w:pPr>
+        <w:pStyle w:val="Normal"/>
         <w:rPr>
           <w:color w:val="000000"/>
           <w:sz w:val="22"/>
@@ -57,15 +49,7 @@
           <w:sz w:val="22"/>
           <w:szCs w:val="22"/>
         </w:rPr>
-        <w:t xml:space="preserve">г. </w:t>
-      </w:r>
-      <w:r>
-        <w:rPr>
-          <w:color w:val="000000"/>
-          <w:sz w:val="22"/>
-          <w:szCs w:val="22"/>
-        </w:rPr>
-        <w:t>${</w:t>
+        <w:t>г. ${</w:t>
       </w:r>
       <w:r>
         <w:rPr>
@@ -83,21 +67,16 @@
           <w:szCs w:val="22"/>
         </w:rPr>
         <w:t>}</w:t>
-      </w:r>
-      <w:r>
-        <w:rPr>
-          <w:color w:val="000000"/>
-          <w:sz w:val="22"/>
-          <w:szCs w:val="22"/>
-        </w:rPr>
         <w:tab/>
       </w:r>
     </w:p>
     <w:p>
       <w:pPr>
+        <w:pStyle w:val="Normal"/>
         <w:jc w:val="both"/>
         <w:rPr>
           <w:b/>
+          <w:b/>
           <w:bCs/>
           <w:sz w:val="22"/>
           <w:szCs w:val="22"/>
@@ -159,7 +138,133 @@
           <w:sz w:val="22"/>
           <w:szCs w:val="22"/>
         </w:rPr>
-        <w:t xml:space="preserve">, </w:t>
+        <w:t>, ${</w:t>
+      </w:r>
+      <w:r>
+        <w:rPr>
+          <w:b/>
+          <w:bCs/>
+          <w:sz w:val="22"/>
+          <w:szCs w:val="22"/>
+          <w:lang w:val="en-US"/>
+        </w:rPr>
+        <w:t>CLBIRTHDATE</w:t>
+      </w:r>
+      <w:r>
+        <w:rPr>
+          <w:b/>
+          <w:bCs/>
+          <w:sz w:val="22"/>
+          <w:szCs w:val="22"/>
+        </w:rPr>
+        <w:t>}</w:t>
+      </w:r>
+      <w:r>
+        <w:rPr>
+          <w:sz w:val="22"/>
+          <w:szCs w:val="22"/>
+        </w:rPr>
+        <w:t xml:space="preserve"> года рождения, уроженец ${</w:t>
+      </w:r>
+      <w:r>
+        <w:rPr>
+          <w:sz w:val="22"/>
+          <w:szCs w:val="22"/>
+          <w:lang w:val="en-US"/>
+        </w:rPr>
+        <w:t>CLBIRTHPLACE</w:t>
+      </w:r>
+      <w:r>
+        <w:rPr>
+          <w:sz w:val="22"/>
+          <w:szCs w:val="22"/>
+        </w:rPr>
+        <w:t>}, гражданство: РФ, ИНН ${</w:t>
+      </w:r>
+      <w:r>
+        <w:rPr>
+          <w:sz w:val="22"/>
+          <w:szCs w:val="22"/>
+          <w:lang w:val="en-US"/>
+        </w:rPr>
+        <w:t>CLINN</w:t>
+      </w:r>
+      <w:r>
+        <w:rPr>
+          <w:sz w:val="22"/>
+          <w:szCs w:val="22"/>
+        </w:rPr>
+        <w:t>}, СНИЛС ${</w:t>
+      </w:r>
+      <w:r>
+        <w:rPr>
+          <w:sz w:val="22"/>
+          <w:szCs w:val="22"/>
+          <w:lang w:val="en-US"/>
+        </w:rPr>
+        <w:t>CLPENS</w:t>
+      </w:r>
+      <w:r>
+        <w:rPr>
+          <w:sz w:val="22"/>
+          <w:szCs w:val="22"/>
+        </w:rPr>
+        <w:t xml:space="preserve">}, </w:t>
+      </w:r>
+      <w:r>
+        <w:rPr>
+          <w:b/>
+          <w:bCs/>
+          <w:sz w:val="22"/>
+          <w:szCs w:val="22"/>
+        </w:rPr>
+        <w:t>паспорт ${</w:t>
+      </w:r>
+      <w:r>
+        <w:rPr>
+          <w:b/>
+          <w:bCs/>
+          <w:sz w:val="22"/>
+          <w:szCs w:val="22"/>
+          <w:lang w:val="en-US"/>
+        </w:rPr>
+        <w:t>CLPASS</w:t>
+      </w:r>
+      <w:r>
+        <w:rPr>
+          <w:b/>
+          <w:bCs/>
+          <w:sz w:val="22"/>
+          <w:szCs w:val="22"/>
+        </w:rPr>
+        <w:t>} ${</w:t>
+      </w:r>
+      <w:r>
+        <w:rPr>
+          <w:b/>
+          <w:bCs/>
+          <w:sz w:val="22"/>
+          <w:szCs w:val="22"/>
+          <w:lang w:val="en-US"/>
+        </w:rPr>
+        <w:t>CLPASN</w:t>
+      </w:r>
+      <w:r>
+        <w:rPr>
+          <w:b/>
+          <w:bCs/>
+          <w:sz w:val="22"/>
+          <w:szCs w:val="22"/>
+        </w:rPr>
+        <w:t>}</w:t>
+      </w:r>
+      <w:r>
+        <w:rPr>
+          <w:bCs/>
+          <w:sz w:val="22"/>
+          <w:szCs w:val="22"/>
+        </w:rPr>
+        <w:t xml:space="preserve"> выдан </w:t>
       </w:r>
       <w:r>
         <w:rPr>
@@ -178,33 +283,48 @@
           <w:szCs w:val="22"/>
           <w:lang w:val="en-US"/>
         </w:rPr>
-        <w:t>CLBIRTHDATE</w:t>
-      </w:r>
-      <w:r>
-        <w:rPr>
-          <w:b/>
-          <w:bCs/>
-          <w:sz w:val="22"/>
-          <w:szCs w:val="22"/>
-        </w:rPr>
-        <w:t>}</w:t>
-      </w:r>
-      <w:r>
-        <w:rPr>
-          <w:sz w:val="22"/>
-          <w:szCs w:val="22"/>
-        </w:rPr>
-        <w:t xml:space="preserve"> года рождения, </w:t>
-      </w:r>
-      <w:r>
-        <w:rPr>
-          <w:sz w:val="22"/>
-          <w:szCs w:val="22"/>
-        </w:rPr>
-        <w:t xml:space="preserve">уроженец </w:t>
-      </w:r>
-      <w:r>
-        <w:rPr>
+        <w:t>CLPASORG</w:t>
+      </w:r>
+      <w:r>
+        <w:rPr>
+          <w:b/>
+          <w:bCs/>
+          <w:sz w:val="22"/>
+          <w:szCs w:val="22"/>
+        </w:rPr>
+        <w:t>} ${</w:t>
+      </w:r>
+      <w:r>
+        <w:rPr>
+          <w:b/>
+          <w:bCs/>
+          <w:sz w:val="22"/>
+          <w:szCs w:val="22"/>
+          <w:lang w:val="en-US"/>
+        </w:rPr>
+        <w:t>CLPASDATE</w:t>
+      </w:r>
+      <w:r>
+        <w:rPr>
+          <w:b/>
+          <w:bCs/>
+          <w:sz w:val="22"/>
+          <w:szCs w:val="22"/>
+        </w:rPr>
+        <w:t xml:space="preserve">} </w:t>
+      </w:r>
+      <w:r>
+        <w:rPr>
+          <w:bCs/>
+          <w:sz w:val="22"/>
+          <w:szCs w:val="22"/>
+        </w:rPr>
+        <w:t xml:space="preserve">года, </w:t>
+      </w:r>
+      <w:r>
+        <w:rPr>
+          <w:b/>
+          <w:bCs/>
           <w:sz w:val="22"/>
           <w:szCs w:val="22"/>
         </w:rPr>
@@ -212,42 +332,35 @@
       </w:r>
       <w:r>
         <w:rPr>
-          <w:sz w:val="22"/>
-          <w:szCs w:val="22"/>
-          <w:lang w:val="en-US"/>
-        </w:rPr>
-        <w:t>CLBIRTHPLACE</w:t>
-      </w:r>
-      <w:r>
-        <w:rPr>
-          <w:sz w:val="22"/>
-          <w:szCs w:val="22"/>
-        </w:rPr>
-        <w:t>}</w:t>
-      </w:r>
-      <w:r>
-        <w:rPr>
-          <w:sz w:val="22"/>
-          <w:szCs w:val="22"/>
-        </w:rPr>
-        <w:t xml:space="preserve">, </w:t>
-      </w:r>
-      <w:r>
-        <w:rPr>
-          <w:sz w:val="22"/>
-          <w:szCs w:val="22"/>
-        </w:rPr>
-        <w:t xml:space="preserve">гражданство: РФ, </w:t>
-      </w:r>
-      <w:r>
-        <w:rPr>
-          <w:sz w:val="22"/>
-          <w:szCs w:val="22"/>
-        </w:rPr>
-        <w:t xml:space="preserve">ИНН </w:t>
-      </w:r>
-      <w:r>
-        <w:rPr>
+          <w:b/>
+          <w:bCs/>
+          <w:sz w:val="22"/>
+          <w:szCs w:val="22"/>
+          <w:lang w:val="en-US"/>
+        </w:rPr>
+        <w:t>CLSEX</w:t>
+      </w:r>
+      <w:r>
+        <w:rPr>
+          <w:b/>
+          <w:bCs/>
+          <w:sz w:val="22"/>
+          <w:szCs w:val="22"/>
+        </w:rPr>
+        <w:t>1}</w:t>
+      </w:r>
+      <w:r>
+        <w:rPr>
+          <w:bCs/>
+          <w:sz w:val="22"/>
+          <w:szCs w:val="22"/>
+        </w:rPr>
+        <w:t xml:space="preserve"> по адресу: </w:t>
+      </w:r>
+      <w:r>
+        <w:rPr>
+          <w:b/>
+          <w:bCs/>
           <w:sz w:val="22"/>
           <w:szCs w:val="22"/>
         </w:rPr>
@@ -255,274 +368,6 @@
       </w:r>
       <w:r>
         <w:rPr>
-          <w:sz w:val="22"/>
-          <w:szCs w:val="22"/>
-          <w:lang w:val="en-US"/>
-        </w:rPr>
-        <w:t>CLINN</w:t>
-      </w:r>
-      <w:r>
-        <w:rPr>
-          <w:sz w:val="22"/>
-          <w:szCs w:val="22"/>
-        </w:rPr>
-        <w:t>}</w:t>
-      </w:r>
-      <w:r>
-        <w:rPr>
-          <w:sz w:val="22"/>
-          <w:szCs w:val="22"/>
-        </w:rPr>
-        <w:t xml:space="preserve">, СНИЛС </w:t>
-      </w:r>
-      <w:r>
-        <w:rPr>
-          <w:sz w:val="22"/>
-          <w:szCs w:val="22"/>
-        </w:rPr>
-        <w:t>${</w:t>
-      </w:r>
-      <w:r>
-        <w:rPr>
-          <w:sz w:val="22"/>
-          <w:szCs w:val="22"/>
-          <w:lang w:val="en-US"/>
-        </w:rPr>
-        <w:t>CLPENS</w:t>
-      </w:r>
-      <w:r>
-        <w:rPr>
-          <w:sz w:val="22"/>
-          <w:szCs w:val="22"/>
-        </w:rPr>
-        <w:t>}</w:t>
-      </w:r>
-      <w:r>
-        <w:rPr>
-          <w:sz w:val="22"/>
-          <w:szCs w:val="22"/>
-        </w:rPr>
-        <w:t xml:space="preserve">, </w:t>
-      </w:r>
-      <w:r>
-        <w:rPr>
-          <w:b/>
-          <w:bCs/>
-          <w:sz w:val="22"/>
-          <w:szCs w:val="22"/>
-        </w:rPr>
-        <w:t xml:space="preserve">паспорт </w:t>
-      </w:r>
-      <w:r>
-        <w:rPr>
-          <w:b/>
-          <w:bCs/>
-          <w:sz w:val="22"/>
-          <w:szCs w:val="22"/>
-        </w:rPr>
-        <w:t>${</w:t>
-      </w:r>
-      <w:r>
-        <w:rPr>
-          <w:b/>
-          <w:bCs/>
-          <w:sz w:val="22"/>
-          <w:szCs w:val="22"/>
-          <w:lang w:val="en-US"/>
-        </w:rPr>
-        <w:t>CLPASS</w:t>
-      </w:r>
-      <w:r>
-        <w:rPr>
-          <w:b/>
-          <w:bCs/>
-          <w:sz w:val="22"/>
-          <w:szCs w:val="22"/>
-        </w:rPr>
-        <w:t>}</w:t>
-      </w:r>
-      <w:r>
-        <w:rPr>
-          <w:b/>
-          <w:bCs/>
-          <w:sz w:val="22"/>
-          <w:szCs w:val="22"/>
-        </w:rPr>
-        <w:t xml:space="preserve"> </w:t>
-      </w:r>
-      <w:r>
-        <w:rPr>
-          <w:b/>
-          <w:bCs/>
-          <w:sz w:val="22"/>
-          <w:szCs w:val="22"/>
-        </w:rPr>
-        <w:t>${</w:t>
-      </w:r>
-      <w:r>
-        <w:rPr>
-          <w:b/>
-          <w:bCs/>
-          <w:sz w:val="22"/>
-          <w:szCs w:val="22"/>
-          <w:lang w:val="en-US"/>
-        </w:rPr>
-        <w:t>CLPASN</w:t>
-      </w:r>
-      <w:r>
-        <w:rPr>
-          <w:b/>
-          <w:bCs/>
-          <w:sz w:val="22"/>
-          <w:szCs w:val="22"/>
-        </w:rPr>
-        <w:t>}</w:t>
-      </w:r>
-      <w:r>
-        <w:rPr>
-          <w:bCs/>
-          <w:sz w:val="22"/>
-          <w:szCs w:val="22"/>
-        </w:rPr>
-        <w:t xml:space="preserve"> выдан </w:t>
-      </w:r>
-      <w:r>
-        <w:rPr>
-          <w:b/>
-          <w:bCs/>
-          <w:sz w:val="22"/>
-          <w:szCs w:val="22"/>
-        </w:rPr>
-        <w:t>${</w:t>
-      </w:r>
-      <w:r>
-        <w:rPr>
-          <w:b/>
-          <w:bCs/>
-          <w:sz w:val="22"/>
-          <w:szCs w:val="22"/>
-          <w:lang w:val="en-US"/>
-        </w:rPr>
-        <w:t>CLPASORG</w:t>
-      </w:r>
-      <w:r>
-        <w:rPr>
-          <w:b/>
-          <w:bCs/>
-          <w:sz w:val="22"/>
-          <w:szCs w:val="22"/>
-        </w:rPr>
-        <w:t>}</w:t>
-      </w:r>
-      <w:r>
-        <w:rPr>
-          <w:b/>
-          <w:bCs/>
-          <w:sz w:val="22"/>
-          <w:szCs w:val="22"/>
-        </w:rPr>
-        <w:t xml:space="preserve"> </w:t>
-      </w:r>
-      <w:r>
-        <w:rPr>
-          <w:b/>
-          <w:bCs/>
-          <w:sz w:val="22"/>
-          <w:szCs w:val="22"/>
-        </w:rPr>
-        <w:t>${</w:t>
-      </w:r>
-      <w:r>
-        <w:rPr>
-          <w:b/>
-          <w:bCs/>
-          <w:sz w:val="22"/>
-          <w:szCs w:val="22"/>
-          <w:lang w:val="en-US"/>
-        </w:rPr>
-        <w:t>CLPASDATE</w:t>
-      </w:r>
-      <w:r>
-        <w:rPr>
-          <w:b/>
-          <w:bCs/>
-          <w:sz w:val="22"/>
-          <w:szCs w:val="22"/>
-        </w:rPr>
-        <w:t>}</w:t>
-      </w:r>
-      <w:r>
-        <w:rPr>
-          <w:b/>
-          <w:bCs/>
-          <w:sz w:val="22"/>
-          <w:szCs w:val="22"/>
-        </w:rPr>
-        <w:t xml:space="preserve"> </w:t>
-      </w:r>
-      <w:r>
-        <w:rPr>
-          <w:bCs/>
-          <w:sz w:val="22"/>
-          <w:szCs w:val="22"/>
-        </w:rPr>
-        <w:t xml:space="preserve">года, </w:t>
-      </w:r>
-      <w:r>
-        <w:rPr>
-          <w:b/>
-          <w:bCs/>
-          <w:sz w:val="22"/>
-          <w:szCs w:val="22"/>
-        </w:rPr>
-        <w:t>${</w:t>
-      </w:r>
-      <w:r>
-        <w:rPr>
-          <w:b/>
-          <w:bCs/>
-          <w:sz w:val="22"/>
-          <w:szCs w:val="22"/>
-          <w:lang w:val="en-US"/>
-        </w:rPr>
-        <w:t>CLSEX</w:t>
-      </w:r>
-      <w:r>
-        <w:rPr>
-          <w:b/>
-          <w:bCs/>
-          <w:sz w:val="22"/>
-          <w:szCs w:val="22"/>
-        </w:rPr>
-        <w:t>1}</w:t>
-      </w:r>
-      <w:r>
-        <w:rPr>
-          <w:bCs/>
-          <w:sz w:val="22"/>
-          <w:szCs w:val="22"/>
-        </w:rPr>
-        <w:t xml:space="preserve"> по адресу</w:t>
-      </w:r>
-      <w:r>
-        <w:rPr>
-          <w:bCs/>
-          <w:sz w:val="22"/>
-          <w:szCs w:val="22"/>
-        </w:rPr>
-        <w:t xml:space="preserve">: </w:t>
-      </w:r>
-      <w:r>
-        <w:rPr>
-          <w:b/>
-          <w:bCs/>
-          <w:sz w:val="22"/>
-          <w:szCs w:val="22"/>
-        </w:rPr>
-        <w:t>${</w:t>
-      </w:r>
-      <w:r>
-        <w:rPr>
           <w:b/>
           <w:bCs/>
           <w:sz w:val="22"/>
@@ -538,20 +383,12 @@
           <w:sz w:val="22"/>
           <w:szCs w:val="22"/>
         </w:rPr>
-        <w:t>}</w:t>
-      </w:r>
-      <w:r>
-        <w:rPr>
-          <w:b/>
-          <w:bCs/>
-          <w:sz w:val="22"/>
-          <w:szCs w:val="22"/>
-        </w:rPr>
-        <w:t>.</w:t>
+        <w:t>}.</w:t>
       </w:r>
     </w:p>
     <w:p>
       <w:pPr>
+        <w:pStyle w:val="Normal"/>
         <w:ind w:firstLine="708"/>
         <w:jc w:val="both"/>
         <w:rPr>
@@ -603,14 +440,7 @@
           <w:sz w:val="22"/>
           <w:szCs w:val="22"/>
         </w:rPr>
-        <w:t xml:space="preserve">идентификационный номер налогоплательщика (ИНН юридического лица): </w:t>
-      </w:r>
-      <w:r>
-        <w:rPr>
-          <w:sz w:val="22"/>
-          <w:szCs w:val="22"/>
-        </w:rPr>
-        <w:t>${</w:t>
+        <w:t>идентификационный номер налогоплательщика (ИНН юридического лица): ${</w:t>
       </w:r>
       <w:r>
         <w:rPr>
@@ -625,21 +455,7 @@
           <w:sz w:val="22"/>
           <w:szCs w:val="22"/>
         </w:rPr>
-        <w:t>}</w:t>
-      </w:r>
-      <w:r>
-        <w:rPr>
-          <w:sz w:val="22"/>
-          <w:szCs w:val="22"/>
-        </w:rPr>
-        <w:t xml:space="preserve">, код причины постановки на налоговый учёт (КПП) </w:t>
-      </w:r>
-      <w:r>
-        <w:rPr>
-          <w:sz w:val="22"/>
-          <w:szCs w:val="22"/>
-        </w:rPr>
-        <w:t>${</w:t>
+        <w:t>}, код причины постановки на налоговый учёт (КПП) ${</w:t>
       </w:r>
       <w:r>
         <w:rPr>
@@ -654,21 +470,7 @@
           <w:sz w:val="22"/>
           <w:szCs w:val="22"/>
         </w:rPr>
-        <w:t>}</w:t>
-      </w:r>
-      <w:r>
-        <w:rPr>
-          <w:sz w:val="22"/>
-          <w:szCs w:val="22"/>
-        </w:rPr>
-        <w:t>, основной государственный регистрационный номер (ОГРН):</w:t>
-      </w:r>
-      <w:r>
-        <w:rPr>
-          <w:sz w:val="22"/>
-          <w:szCs w:val="22"/>
-        </w:rPr>
-        <w:t xml:space="preserve"> ${</w:t>
+        <w:t>}, основной государственный регистрационный номер (ОГРН): ${</w:t>
       </w:r>
       <w:r>
         <w:rPr>
@@ -683,21 +485,7 @@
           <w:sz w:val="22"/>
           <w:szCs w:val="22"/>
         </w:rPr>
-        <w:t>}</w:t>
-      </w:r>
-      <w:r>
-        <w:rPr>
-          <w:sz w:val="22"/>
-          <w:szCs w:val="22"/>
-        </w:rPr>
-        <w:t xml:space="preserve">, место нахождения юридического лица: </w:t>
-      </w:r>
-      <w:r>
-        <w:rPr>
-          <w:sz w:val="22"/>
-          <w:szCs w:val="22"/>
-        </w:rPr>
-        <w:t>${</w:t>
+        <w:t>}, место нахождения юридического лица: ${</w:t>
       </w:r>
       <w:r>
         <w:rPr>
@@ -712,30 +500,15 @@
           <w:sz w:val="22"/>
           <w:szCs w:val="22"/>
         </w:rPr>
-        <w:t>}</w:t>
-      </w:r>
-      <w:r>
-        <w:rPr>
-          <w:sz w:val="22"/>
-          <w:szCs w:val="22"/>
-        </w:rPr>
-        <w:t xml:space="preserve">, </w:t>
-      </w:r>
-      <w:r>
-        <w:rPr>
-          <w:b/>
-          <w:sz w:val="22"/>
-          <w:szCs w:val="22"/>
-        </w:rPr>
-        <w:t xml:space="preserve">в лице директора </w:t>
-      </w:r>
-      <w:r>
-        <w:rPr>
-          <w:b/>
-          <w:sz w:val="22"/>
-          <w:szCs w:val="22"/>
-        </w:rPr>
-        <w:t>${</w:t>
+        <w:t xml:space="preserve">}, </w:t>
+      </w:r>
+      <w:r>
+        <w:rPr>
+          <w:b/>
+          <w:sz w:val="22"/>
+          <w:szCs w:val="22"/>
+        </w:rPr>
+        <w:t>в лице директора ${</w:t>
       </w:r>
       <w:r>
         <w:rPr>
@@ -752,31 +525,7 @@
           <w:sz w:val="22"/>
           <w:szCs w:val="22"/>
         </w:rPr>
-        <w:t>}</w:t>
-      </w:r>
-      <w:r>
-        <w:rPr>
-          <w:b/>
-          <w:sz w:val="22"/>
-          <w:szCs w:val="22"/>
-        </w:rPr>
-        <w:t xml:space="preserve"> </w:t>
-      </w:r>
-      <w:r>
-        <w:rPr>
-          <w:b/>
-          <w:sz w:val="22"/>
-          <w:szCs w:val="22"/>
-        </w:rPr>
-        <w:t>(</w:t>
-      </w:r>
-      <w:r>
-        <w:rPr>
-          <w:b/>
-          <w:sz w:val="22"/>
-          <w:szCs w:val="22"/>
-        </w:rPr>
-        <w:t>${</w:t>
+        <w:t>} (${</w:t>
       </w:r>
       <w:r>
         <w:rPr>
@@ -793,31 +542,7 @@
           <w:sz w:val="22"/>
           <w:szCs w:val="22"/>
         </w:rPr>
-        <w:t>}</w:t>
-      </w:r>
-      <w:r>
-        <w:rPr>
-          <w:b/>
-          <w:sz w:val="22"/>
-          <w:szCs w:val="22"/>
-        </w:rPr>
-        <w:t>,</w:t>
-      </w:r>
-      <w:r>
-        <w:rPr>
-          <w:b/>
-          <w:sz w:val="22"/>
-          <w:szCs w:val="22"/>
-        </w:rPr>
-        <w:t xml:space="preserve"> паспорт </w:t>
-      </w:r>
-      <w:r>
-        <w:rPr>
-          <w:b/>
-          <w:sz w:val="22"/>
-          <w:szCs w:val="22"/>
-        </w:rPr>
-        <w:t>${</w:t>
+        <w:t>}, паспорт ${</w:t>
       </w:r>
       <w:r>
         <w:rPr>
@@ -885,39 +610,7 @@
           <w:sz w:val="22"/>
           <w:szCs w:val="22"/>
         </w:rPr>
-        <w:t>}</w:t>
-      </w:r>
-      <w:r>
-        <w:rPr>
-          <w:b/>
-          <w:sz w:val="22"/>
-          <w:szCs w:val="22"/>
-        </w:rPr>
-        <w:t xml:space="preserve"> </w:t>
-      </w:r>
-      <w:r>
-        <w:rPr>
-          <w:b/>
-          <w:sz w:val="22"/>
-          <w:szCs w:val="22"/>
-        </w:rPr>
-        <w:t>года</w:t>
-      </w:r>
-      <w:r>
-        <w:rPr>
-          <w:b/>
-          <w:sz w:val="22"/>
-          <w:szCs w:val="22"/>
-        </w:rPr>
-        <w:t xml:space="preserve">, </w:t>
-      </w:r>
-      <w:r>
-        <w:rPr>
-          <w:b/>
-          <w:sz w:val="22"/>
-          <w:szCs w:val="22"/>
-        </w:rPr>
-        <w:t>${</w:t>
+        <w:t>} года, ${</w:t>
       </w:r>
       <w:r>
         <w:rPr>
@@ -934,49 +627,7 @@
           <w:sz w:val="22"/>
           <w:szCs w:val="22"/>
         </w:rPr>
-        <w:t>1</w:t>
-      </w:r>
-      <w:proofErr w:type="gramStart"/>
-      <w:r>
-        <w:rPr>
-          <w:b/>
-          <w:sz w:val="22"/>
-          <w:szCs w:val="22"/>
-        </w:rPr>
-        <w:t xml:space="preserve">} </w:t>
-      </w:r>
-      <w:r>
-        <w:rPr>
-          <w:b/>
-          <w:sz w:val="22"/>
-          <w:szCs w:val="22"/>
-        </w:rPr>
-        <w:t xml:space="preserve"> </w:t>
-      </w:r>
-      <w:r>
-        <w:rPr>
-          <w:b/>
-          <w:sz w:val="22"/>
-          <w:szCs w:val="22"/>
-        </w:rPr>
-        <w:t>по</w:t>
-      </w:r>
-      <w:proofErr w:type="gramEnd"/>
-      <w:r>
-        <w:rPr>
-          <w:b/>
-          <w:sz w:val="22"/>
-          <w:szCs w:val="22"/>
-        </w:rPr>
-        <w:t xml:space="preserve"> адресу: </w:t>
-      </w:r>
-      <w:r>
-        <w:rPr>
-          <w:b/>
-          <w:sz w:val="22"/>
-          <w:szCs w:val="22"/>
-        </w:rPr>
-        <w:t>${</w:t>
+        <w:t>1}  по адресу: ${</w:t>
       </w:r>
       <w:r>
         <w:rPr>
@@ -993,15 +644,7 @@
           <w:sz w:val="22"/>
           <w:szCs w:val="22"/>
         </w:rPr>
-        <w:t>}</w:t>
-      </w:r>
-      <w:r>
-        <w:rPr>
-          <w:b/>
-          <w:sz w:val="22"/>
-          <w:szCs w:val="22"/>
-        </w:rPr>
-        <w:t>)</w:t>
+        <w:t>})</w:t>
       </w:r>
       <w:bookmarkEnd w:id="0"/>
       <w:r>
@@ -1009,25 +652,12 @@
           <w:sz w:val="22"/>
           <w:szCs w:val="22"/>
         </w:rPr>
-        <w:t xml:space="preserve">, </w:t>
-      </w:r>
-      <w:r>
-        <w:rPr>
-          <w:sz w:val="22"/>
-          <w:szCs w:val="22"/>
-        </w:rPr>
-        <w:t>действующего</w:t>
-      </w:r>
-      <w:r>
-        <w:rPr>
-          <w:sz w:val="22"/>
-          <w:szCs w:val="22"/>
-        </w:rPr>
-        <w:t xml:space="preserve"> на основании Устава</w:t>
+        <w:t>, действующего на основании Устава</w:t>
       </w:r>
     </w:p>
     <w:p>
       <w:pPr>
+        <w:pStyle w:val="Normal"/>
         <w:jc w:val="both"/>
         <w:rPr>
           <w:color w:val="000000"/>
@@ -1041,169 +671,12 @@
           <w:sz w:val="22"/>
           <w:szCs w:val="22"/>
         </w:rPr>
-        <w:t>п</w:t>
-      </w:r>
-      <w:r>
-        <w:rPr>
-          <w:color w:val="000000"/>
-          <w:sz w:val="22"/>
-          <w:szCs w:val="22"/>
-        </w:rPr>
-        <w:t xml:space="preserve">редставлять мои интересы во всех организациях, </w:t>
-      </w:r>
-      <w:r>
-        <w:rPr>
-          <w:color w:val="000000"/>
-          <w:sz w:val="22"/>
-          <w:szCs w:val="22"/>
-        </w:rPr>
-        <w:t>предприятиях,</w:t>
-      </w:r>
-      <w:r>
-        <w:rPr>
-          <w:color w:val="000000"/>
-          <w:sz w:val="22"/>
-          <w:szCs w:val="22"/>
-        </w:rPr>
-        <w:t xml:space="preserve"> органах власти и управления, государственных органах, правоохранительных органах, органах суда и прокуратуры, органах </w:t>
-      </w:r>
-      <w:proofErr w:type="spellStart"/>
-      <w:r>
-        <w:rPr>
-          <w:color w:val="000000"/>
-          <w:sz w:val="22"/>
-          <w:szCs w:val="22"/>
-        </w:rPr>
-        <w:t>Роспотребнадзора</w:t>
-      </w:r>
-      <w:proofErr w:type="spellEnd"/>
-      <w:r>
-        <w:rPr>
-          <w:color w:val="000000"/>
-          <w:sz w:val="22"/>
-          <w:szCs w:val="22"/>
-        </w:rPr>
-        <w:t xml:space="preserve">, </w:t>
-      </w:r>
-      <w:proofErr w:type="spellStart"/>
-      <w:r>
-        <w:rPr>
-          <w:color w:val="000000"/>
-          <w:sz w:val="22"/>
-          <w:szCs w:val="22"/>
-        </w:rPr>
-        <w:t>Роскомнадзора</w:t>
-      </w:r>
-      <w:proofErr w:type="spellEnd"/>
-      <w:r>
-        <w:rPr>
-          <w:color w:val="000000"/>
-          <w:sz w:val="22"/>
-          <w:szCs w:val="22"/>
-        </w:rPr>
-        <w:t xml:space="preserve">, </w:t>
-      </w:r>
-      <w:proofErr w:type="spellStart"/>
-      <w:r>
-        <w:rPr>
-          <w:color w:val="000000"/>
-          <w:sz w:val="22"/>
-          <w:szCs w:val="22"/>
-        </w:rPr>
-        <w:t>Росреестра</w:t>
-      </w:r>
-      <w:proofErr w:type="spellEnd"/>
-      <w:r>
-        <w:rPr>
-          <w:color w:val="000000"/>
-          <w:sz w:val="22"/>
-          <w:szCs w:val="22"/>
-        </w:rPr>
-        <w:t xml:space="preserve">, </w:t>
-      </w:r>
-      <w:r>
-        <w:rPr>
-          <w:color w:val="000000"/>
-          <w:sz w:val="22"/>
-          <w:szCs w:val="22"/>
-        </w:rPr>
-        <w:t>Социального</w:t>
-      </w:r>
-      <w:r>
-        <w:rPr>
-          <w:color w:val="000000"/>
-          <w:sz w:val="22"/>
-          <w:szCs w:val="22"/>
-        </w:rPr>
-        <w:t xml:space="preserve"> фонда</w:t>
-      </w:r>
-      <w:r>
-        <w:rPr>
-          <w:color w:val="000000"/>
-          <w:sz w:val="22"/>
-          <w:szCs w:val="22"/>
-        </w:rPr>
-        <w:t xml:space="preserve"> России</w:t>
-      </w:r>
-      <w:r>
-        <w:rPr>
-          <w:color w:val="000000"/>
-          <w:sz w:val="22"/>
-          <w:szCs w:val="22"/>
-        </w:rPr>
-        <w:t>, Налоговой инспекции, Государственной службе занятости населения, во всех подразделениях ФССП, ГИБДД, ЗАГС, архивных учреждениях,</w:t>
-      </w:r>
-      <w:r>
-        <w:rPr>
-          <w:color w:val="000000"/>
-          <w:sz w:val="22"/>
-          <w:szCs w:val="22"/>
-        </w:rPr>
-        <w:t xml:space="preserve"> </w:t>
-      </w:r>
-      <w:r>
-        <w:rPr>
-          <w:color w:val="000000"/>
-          <w:sz w:val="22"/>
-          <w:szCs w:val="22"/>
-        </w:rPr>
-        <w:t>представлять интересы в арбитражных судах, судах общей юрисдикции и мировых судах на территории Российской Федерации</w:t>
-      </w:r>
-      <w:r>
-        <w:rPr>
-          <w:color w:val="000000"/>
-          <w:sz w:val="22"/>
-          <w:szCs w:val="22"/>
-        </w:rPr>
-        <w:t xml:space="preserve">, </w:t>
-      </w:r>
-      <w:r>
-        <w:rPr>
-          <w:color w:val="000000"/>
-          <w:sz w:val="22"/>
-          <w:szCs w:val="22"/>
-        </w:rPr>
-        <w:t>со всеми правами, которые предоставлены законом стороне, заявителю, должнику, взыскателю, истцу, административному истцу, ответчику, административному ответчику, третьему лицу, в том числе при рассмотрении дела в предварительном заседании, при рассмотрении дел по существу, по заявлению о выдаче исполнительных листов на принудительное исполнение решений третейских судов, а также в апелляционной, касс</w:t>
-      </w:r>
-      <w:r>
-        <w:rPr>
-          <w:color w:val="000000"/>
-          <w:sz w:val="22"/>
-          <w:szCs w:val="22"/>
-        </w:rPr>
-        <w:t>ационной и надзорной инстанциях</w:t>
-      </w:r>
-      <w:r>
-        <w:rPr>
-          <w:color w:val="000000"/>
-          <w:sz w:val="22"/>
-          <w:szCs w:val="22"/>
-        </w:rPr>
-        <w:t>.</w:t>
+        <w:t>представлять мои интересы во всех организациях, предприятиях, органах власти и управления, государственных органах, правоохранительных органах, органах суда и прокуратуры, органах Роспотребнадзора, Роскомнадзора, Росреестра, Социального фонда России, Налоговой инспекции, Государственной службе занятости населения, во всех подразделениях ФССП, ГИБДД, ЗАГС, архивных учреждениях, представлять интересы в арбитражных судах, судах общей юрисдикции и мировых судах на территории Российской Федерации, со всеми правами, которые предоставлены законом стороне, заявителю, должнику, взыскателю, истцу, административному истцу, ответчику, административному ответчику, третьему лицу, в том числе при рассмотрении дела в предварительном заседании, при рассмотрении дел по существу, по заявлению о выдаче исполнительных листов на принудительное исполнение решений третейских судов, а также в апелляционной, кассационной и надзорной инстанциях.</w:t>
       </w:r>
     </w:p>
     <w:p>
       <w:pPr>
+        <w:pStyle w:val="Normal"/>
         <w:ind w:firstLine="708"/>
         <w:jc w:val="both"/>
         <w:rPr>
@@ -1236,23 +709,7 @@
           <w:sz w:val="22"/>
           <w:szCs w:val="22"/>
         </w:rPr>
-        <w:t>, право подписания отзыва на исковое заявление, возражений, заявления об обеспечении иска, предъявления</w:t>
-      </w:r>
-      <w:r>
-        <w:rPr>
-          <w:color w:val="000000"/>
-          <w:sz w:val="22"/>
-          <w:szCs w:val="22"/>
-        </w:rPr>
-        <w:t xml:space="preserve"> </w:t>
-      </w:r>
-      <w:r>
-        <w:rPr>
-          <w:color w:val="000000"/>
-          <w:sz w:val="22"/>
-          <w:szCs w:val="22"/>
-        </w:rPr>
-        <w:t xml:space="preserve">возражений, </w:t>
+        <w:t xml:space="preserve">, право подписания отзыва на исковое заявление, возражений, заявления об обеспечении иска, предъявления возражений, </w:t>
       </w:r>
       <w:r>
         <w:rPr>
@@ -1275,6 +732,7 @@
     </w:p>
     <w:p>
       <w:pPr>
+        <w:pStyle w:val="Normal"/>
         <w:ind w:firstLine="708"/>
         <w:jc w:val="both"/>
         <w:rPr>
@@ -1289,43 +747,12 @@
           <w:sz w:val="22"/>
           <w:szCs w:val="22"/>
         </w:rPr>
-        <w:t>Быть моим представителем (з</w:t>
-      </w:r>
-      <w:r>
-        <w:rPr>
-          <w:color w:val="000000"/>
-          <w:sz w:val="22"/>
-          <w:szCs w:val="22"/>
-        </w:rPr>
-        <w:t>ащитником) при рассмотрении дел</w:t>
-      </w:r>
-      <w:r>
-        <w:rPr>
-          <w:color w:val="000000"/>
-          <w:sz w:val="22"/>
-          <w:szCs w:val="22"/>
-        </w:rPr>
-        <w:t xml:space="preserve"> об административном правонарушении, со всеми процессуальными правами, предоставленными Кодексом Российской Федерации об административным правонарушениях, для чего предоставляю право сбора, подготовки, получения и подписания любых необходимых для выполнения поручений в рамках настоящей доверенности заявлений, ходатайств и иных документов, право совершения всех иных действий, в том числ</w:t>
-      </w:r>
-      <w:r>
-        <w:rPr>
-          <w:color w:val="000000"/>
-          <w:sz w:val="22"/>
-          <w:szCs w:val="22"/>
-        </w:rPr>
-        <w:t>е оплаты государственных пошлин</w:t>
-      </w:r>
-      <w:r>
-        <w:rPr>
-          <w:color w:val="000000"/>
-          <w:sz w:val="22"/>
-          <w:szCs w:val="22"/>
-        </w:rPr>
-        <w:t xml:space="preserve"> и сборов, любых других платежей, связанных с выполнением данного поручения, право обжалования действий (бездействия) судебного пристава-исполнителя.</w:t>
+        <w:t>Быть моим представителем (защитником) при рассмотрении дел об административном правонарушении, со всеми процессуальными правами, предоставленными Кодексом Российской Федерации об административным правонарушениях, для чего предоставляю право сбора, подготовки, получения и подписания любых необходимых для выполнения поручений в рамках настоящей доверенности заявлений, ходатайств и иных документов, право совершения всех иных действий, в том числе оплаты государственных пошлин и сборов, любых других платежей, связанных с выполнением данного поручения, право обжалования действий (бездействия) судебного пристава-исполнителя.</w:t>
       </w:r>
     </w:p>
     <w:p>
       <w:pPr>
+        <w:pStyle w:val="Normal"/>
         <w:ind w:firstLine="708"/>
         <w:jc w:val="both"/>
         <w:rPr>
@@ -1340,36 +767,12 @@
           <w:sz w:val="22"/>
           <w:szCs w:val="22"/>
         </w:rPr>
-        <w:t>Также в рамках настоящего поручения предоставляются права на подписание административного искового заявления и возражений на административное исковое заявление, подачу их в суд; на заявление о применении мер предварительной защиты по административному иску; на подачу встречного административного искового заявления; на заключение соглашения о примирении сторон или соглашения сторон по фактическим обстоятельствам административного дела;</w:t>
-      </w:r>
-      <w:r>
-        <w:rPr>
-          <w:color w:val="000000"/>
-          <w:sz w:val="22"/>
-          <w:szCs w:val="22"/>
-        </w:rPr>
-        <w:t xml:space="preserve"> </w:t>
-      </w:r>
-      <w:r>
-        <w:rPr>
-          <w:color w:val="000000"/>
-          <w:sz w:val="22"/>
-          <w:szCs w:val="22"/>
-        </w:rPr>
-        <w:t xml:space="preserve">на полный либо частичный отказ от административного иска или на признание административного иска; на изменение предмета или основания административного иска; на передачу полномочий представителя другому лицу (передоверие) по </w:t>
-      </w:r>
-      <w:r>
-        <w:rPr>
-          <w:color w:val="000000"/>
-          <w:sz w:val="22"/>
-          <w:szCs w:val="22"/>
-        </w:rPr>
-        <w:lastRenderedPageBreak/>
-        <w:t>административному иску; на подписание заявления о пересмотре судебных актов по вновь открывшимся обстоятельствам; на обжалование судебных актов; на предъявление исполнительного документа к взысканию; на получение присужденных денежных средств или иного имущества.</w:t>
+        <w:t>Также в рамках настоящего поручения предоставляются права на подписание административного искового заявления и возражений на административное исковое заявление, подачу их в суд; на заявление о применении мер предварительной защиты по административному иску; на подачу встречного административного искового заявления; на заключение соглашения о примирении сторон или соглашения сторон по фактическим обстоятельствам административного дела; на полный либо частичный отказ от административного иска или на признание административного иска; на изменение предмета или основания административного иска; на передачу полномочий представителя другому лицу (передоверие) по административному иску; на подписание заявления о пересмотре судебных актов по вновь открывшимся обстоятельствам; на обжалование судебных актов; на предъявление исполнительного документа к взысканию; на получение присужденных денежных средств или иного имущества.</w:t>
       </w:r>
     </w:p>
     <w:p>
       <w:pPr>
+        <w:pStyle w:val="Normal"/>
         <w:ind w:firstLine="708"/>
         <w:jc w:val="both"/>
         <w:rPr>
@@ -1382,48 +785,12 @@
           <w:sz w:val="22"/>
           <w:szCs w:val="22"/>
         </w:rPr>
-        <w:t xml:space="preserve">для чего представлено право </w:t>
-      </w:r>
-      <w:r>
-        <w:rPr>
-          <w:sz w:val="22"/>
-          <w:szCs w:val="22"/>
-        </w:rPr>
-        <w:t xml:space="preserve">подавать от моего имени любые заявления, расписываться за меня, </w:t>
-      </w:r>
-      <w:r>
-        <w:rPr>
-          <w:sz w:val="22"/>
-          <w:szCs w:val="22"/>
-        </w:rPr>
-        <w:t xml:space="preserve">совершать все необходимые платежи от моего имени и за мой счет, делать запросы, с правом получения всех необходимых справок и другой информации, документов, почтовой и телеграфной корреспонденции, в том числе решений, определений судебных органов и </w:t>
-      </w:r>
-      <w:r>
-        <w:rPr>
-          <w:sz w:val="22"/>
-          <w:szCs w:val="22"/>
-        </w:rPr>
-        <w:t xml:space="preserve">совершать все </w:t>
-      </w:r>
-      <w:proofErr w:type="gramStart"/>
-      <w:r>
-        <w:rPr>
-          <w:sz w:val="22"/>
-          <w:szCs w:val="22"/>
-        </w:rPr>
-        <w:t>действия,  связанные</w:t>
-      </w:r>
-      <w:proofErr w:type="gramEnd"/>
-      <w:r>
-        <w:rPr>
-          <w:sz w:val="22"/>
-          <w:szCs w:val="22"/>
-        </w:rPr>
-        <w:t xml:space="preserve"> с выполнением этого поручения.</w:t>
+        <w:t>для чего представлено право подавать от моего имени любые заявления, расписываться за меня, совершать все необходимые платежи от моего имени и за мой счет, делать запросы, с правом получения всех необходимых справок и другой информации, документов, почтовой и телеграфной корреспонденции, в том числе решений, определений судебных органов и совершать все действия,  связанные с выполнением этого поручения.</w:t>
       </w:r>
     </w:p>
     <w:p>
       <w:pPr>
+        <w:pStyle w:val="Normal"/>
         <w:jc w:val="both"/>
         <w:rPr>
           <w:color w:val="000000"/>
@@ -1432,10 +799,19 @@
         </w:rPr>
       </w:pPr>
       <w:bookmarkStart w:id="1" w:name="_GoBack"/>
-      <w:bookmarkEnd w:id="1"/>
+      <w:bookmarkStart w:id="2" w:name="_GoBack"/>
+      <w:bookmarkEnd w:id="2"/>
+      <w:r>
+        <w:rPr>
+          <w:color w:val="000000"/>
+          <w:sz w:val="22"/>
+          <w:szCs w:val="22"/>
+        </w:rPr>
+      </w:r>
     </w:p>
     <w:p>
       <w:pPr>
+        <w:pStyle w:val="Normal"/>
         <w:ind w:firstLine="708"/>
         <w:jc w:val="both"/>
         <w:rPr>
@@ -1453,52 +829,67 @@
     </w:p>
     <w:p>
       <w:pPr>
+        <w:pStyle w:val="Normal"/>
         <w:jc w:val="both"/>
         <w:rPr>
           <w:sz w:val="22"/>
           <w:szCs w:val="22"/>
         </w:rPr>
       </w:pPr>
+      <w:r>
+        <w:rPr>
+          <w:sz w:val="22"/>
+          <w:szCs w:val="22"/>
+        </w:rPr>
+      </w:r>
     </w:p>
-    <w:p/>
+    <w:p>
+      <w:pPr>
+        <w:pStyle w:val="Normal"/>
+        <w:rPr/>
+      </w:pPr>
+      <w:r>
+        <w:rPr/>
+      </w:r>
+    </w:p>
     <w:sectPr>
+      <w:type w:val="nextPage"/>
       <w:pgSz w:w="11906" w:h="16838"/>
-      <w:pgMar w:top="720" w:right="720" w:bottom="720" w:left="720" w:header="708" w:footer="708" w:gutter="0"/>
-      <w:cols w:space="708"/>
-      <w:docGrid w:linePitch="360"/>
+      <w:pgMar w:left="720" w:right="720" w:header="0" w:top="720" w:footer="0" w:bottom="720" w:gutter="0"/>
+      <w:pgNumType w:fmt="decimal"/>
+      <w:formProt w:val="false"/>
+      <w:textDirection w:val="lrTb"/>
+      <w:docGrid w:type="default" w:linePitch="360" w:charSpace="4294961151"/>
     </w:sectPr>
   </w:body>
 </w:document>
 </file>
 
 <file path=word/styles.xml><?xml version="1.0" encoding="utf-8"?>
-<w:styles xmlns:mc="http://schemas.openxmlformats.org/markup-compatibility/2006" xmlns:r="http://schemas.openxmlformats.org/officeDocument/2006/relationships" xmlns:w="http://schemas.openxmlformats.org/wordprocessingml/2006/main" xmlns:w14="http://schemas.microsoft.com/office/word/2010/wordml" xmlns:w15="http://schemas.microsoft.com/office/word/2012/wordml" xmlns:w16se="http://schemas.microsoft.com/office/word/2015/wordml/symex" mc:Ignorable="w14 w15 w16se">
+<w:styles xmlns:w="http://schemas.openxmlformats.org/wordprocessingml/2006/main" xmlns:w14="http://schemas.microsoft.com/office/word/2010/wordml" xmlns:mc="http://schemas.openxmlformats.org/markup-compatibility/2006" mc:Ignorable="w14">
   <w:docDefaults>
     <w:rPrDefault>
       <w:rPr>
-        <w:rFonts w:asciiTheme="minorHAnsi" w:eastAsiaTheme="minorHAnsi" w:hAnsiTheme="minorHAnsi" w:cstheme="minorBidi"/>
-        <w:sz w:val="22"/>
+        <w:rFonts w:ascii="Calibri" w:hAnsi="Calibri" w:eastAsia="Calibri" w:cs="" w:asciiTheme="minorHAnsi" w:cstheme="minorBidi" w:eastAsiaTheme="minorHAnsi" w:hAnsiTheme="minorHAnsi"/>
         <w:szCs w:val="22"/>
         <w:lang w:val="ru-RU" w:eastAsia="en-US" w:bidi="ar-SA"/>
       </w:rPr>
     </w:rPrDefault>
     <w:pPrDefault>
-      <w:pPr>
-        <w:spacing w:after="200" w:line="276" w:lineRule="auto"/>
-      </w:pPr>
+      <w:pPr/>
     </w:pPrDefault>
   </w:docDefaults>
   <w:latentStyles w:defLockedState="0" w:defUIPriority="99" w:defSemiHidden="0" w:defUnhideWhenUsed="0" w:defQFormat="0" w:count="371">
     <w:lsdException w:name="Normal" w:uiPriority="0" w:qFormat="1"/>
     <w:lsdException w:name="heading 1" w:uiPriority="9" w:qFormat="1"/>
-    <w:lsdException w:name="heading 2" w:semiHidden="1" w:uiPriority="0" w:unhideWhenUsed="1" w:qFormat="1"/>
-    <w:lsdException w:name="heading 3" w:semiHidden="1" w:uiPriority="9" w:unhideWhenUsed="1" w:qFormat="1"/>
-    <w:lsdException w:name="heading 4" w:semiHidden="1" w:uiPriority="9" w:unhideWhenUsed="1" w:qFormat="1"/>
-    <w:lsdException w:name="heading 5" w:semiHidden="1" w:uiPriority="9" w:unhideWhenUsed="1" w:qFormat="1"/>
-    <w:lsdException w:name="heading 6" w:semiHidden="1" w:uiPriority="9" w:unhideWhenUsed="1" w:qFormat="1"/>
-    <w:lsdException w:name="heading 7" w:semiHidden="1" w:uiPriority="9" w:unhideWhenUsed="1" w:qFormat="1"/>
-    <w:lsdException w:name="heading 8" w:semiHidden="1" w:uiPriority="9" w:unhideWhenUsed="1" w:qFormat="1"/>
-    <w:lsdException w:name="heading 9" w:semiHidden="1" w:uiPriority="9" w:unhideWhenUsed="1" w:qFormat="1"/>
+    <w:lsdException w:name="heading 2" w:uiPriority="0" w:semiHidden="1" w:unhideWhenUsed="1" w:qFormat="1"/>
+    <w:lsdException w:name="heading 3" w:uiPriority="9" w:semiHidden="1" w:unhideWhenUsed="1" w:qFormat="1"/>
+    <w:lsdException w:name="heading 4" w:uiPriority="9" w:semiHidden="1" w:unhideWhenUsed="1" w:qFormat="1"/>
+    <w:lsdException w:name="heading 5" w:uiPriority="9" w:semiHidden="1" w:unhideWhenUsed="1" w:qFormat="1"/>
+    <w:lsdException w:name="heading 6" w:uiPriority="9" w:semiHidden="1" w:unhideWhenUsed="1" w:qFormat="1"/>
+    <w:lsdException w:name="heading 7" w:uiPriority="9" w:semiHidden="1" w:unhideWhenUsed="1" w:qFormat="1"/>
+    <w:lsdException w:name="heading 8" w:uiPriority="9" w:semiHidden="1" w:unhideWhenUsed="1" w:qFormat="1"/>
+    <w:lsdException w:name="heading 9" w:uiPriority="9" w:semiHidden="1" w:unhideWhenUsed="1" w:qFormat="1"/>
     <w:lsdException w:name="index 1" w:semiHidden="1" w:unhideWhenUsed="1"/>
     <w:lsdException w:name="index 2" w:semiHidden="1" w:unhideWhenUsed="1"/>
     <w:lsdException w:name="index 3" w:semiHidden="1" w:unhideWhenUsed="1"/>
@@ -1508,22 +899,22 @@
     <w:lsdException w:name="index 7" w:semiHidden="1" w:unhideWhenUsed="1"/>
     <w:lsdException w:name="index 8" w:semiHidden="1" w:unhideWhenUsed="1"/>
     <w:lsdException w:name="index 9" w:semiHidden="1" w:unhideWhenUsed="1"/>
-    <w:lsdException w:name="toc 1" w:semiHidden="1" w:uiPriority="39" w:unhideWhenUsed="1"/>
-    <w:lsdException w:name="toc 2" w:semiHidden="1" w:uiPriority="39" w:unhideWhenUsed="1"/>
-    <w:lsdException w:name="toc 3" w:semiHidden="1" w:uiPriority="39" w:unhideWhenUsed="1"/>
-    <w:lsdException w:name="toc 4" w:semiHidden="1" w:uiPriority="39" w:unhideWhenUsed="1"/>
-    <w:lsdException w:name="toc 5" w:semiHidden="1" w:uiPriority="39" w:unhideWhenUsed="1"/>
-    <w:lsdException w:name="toc 6" w:semiHidden="1" w:uiPriority="39" w:unhideWhenUsed="1"/>
-    <w:lsdException w:name="toc 7" w:semiHidden="1" w:uiPriority="39" w:unhideWhenUsed="1"/>
-    <w:lsdException w:name="toc 8" w:semiHidden="1" w:uiPriority="39" w:unhideWhenUsed="1"/>
-    <w:lsdException w:name="toc 9" w:semiHidden="1" w:uiPriority="39" w:unhideWhenUsed="1"/>
+    <w:lsdException w:name="toc 1" w:uiPriority="39" w:semiHidden="1" w:unhideWhenUsed="1"/>
+    <w:lsdException w:name="toc 2" w:uiPriority="39" w:semiHidden="1" w:unhideWhenUsed="1"/>
+    <w:lsdException w:name="toc 3" w:uiPriority="39" w:semiHidden="1" w:unhideWhenUsed="1"/>
+    <w:lsdException w:name="toc 4" w:uiPriority="39" w:semiHidden="1" w:unhideWhenUsed="1"/>
+    <w:lsdException w:name="toc 5" w:uiPriority="39" w:semiHidden="1" w:unhideWhenUsed="1"/>
+    <w:lsdException w:name="toc 6" w:uiPriority="39" w:semiHidden="1" w:unhideWhenUsed="1"/>
+    <w:lsdException w:name="toc 7" w:uiPriority="39" w:semiHidden="1" w:unhideWhenUsed="1"/>
+    <w:lsdException w:name="toc 8" w:uiPriority="39" w:semiHidden="1" w:unhideWhenUsed="1"/>
+    <w:lsdException w:name="toc 9" w:uiPriority="39" w:semiHidden="1" w:unhideWhenUsed="1"/>
     <w:lsdException w:name="Normal Indent" w:semiHidden="1" w:unhideWhenUsed="1"/>
     <w:lsdException w:name="footnote text" w:semiHidden="1" w:unhideWhenUsed="1"/>
     <w:lsdException w:name="annotation text" w:semiHidden="1" w:unhideWhenUsed="1"/>
     <w:lsdException w:name="header" w:semiHidden="1" w:unhideWhenUsed="1"/>
     <w:lsdException w:name="footer" w:semiHidden="1" w:unhideWhenUsed="1"/>
     <w:lsdException w:name="index heading" w:semiHidden="1" w:unhideWhenUsed="1"/>
-    <w:lsdException w:name="caption" w:semiHidden="1" w:uiPriority="35" w:unhideWhenUsed="1" w:qFormat="1"/>
+    <w:lsdException w:name="caption" w:uiPriority="35" w:semiHidden="1" w:unhideWhenUsed="1" w:qFormat="1"/>
     <w:lsdException w:name="table of figures" w:semiHidden="1" w:unhideWhenUsed="1"/>
     <w:lsdException w:name="envelope address" w:semiHidden="1" w:unhideWhenUsed="1"/>
     <w:lsdException w:name="envelope return" w:semiHidden="1" w:unhideWhenUsed="1"/>
@@ -1554,7 +945,7 @@
     <w:lsdException w:name="Title" w:uiPriority="10" w:qFormat="1"/>
     <w:lsdException w:name="Closing" w:semiHidden="1" w:unhideWhenUsed="1"/>
     <w:lsdException w:name="Signature" w:semiHidden="1" w:unhideWhenUsed="1"/>
-    <w:lsdException w:name="Default Paragraph Font" w:semiHidden="1" w:uiPriority="1" w:unhideWhenUsed="1"/>
+    <w:lsdException w:name="Default Paragraph Font" w:uiPriority="1" w:semiHidden="1" w:unhideWhenUsed="1"/>
     <w:lsdException w:name="Body Text" w:semiHidden="1" w:unhideWhenUsed="1"/>
     <w:lsdException w:name="Body Text Indent" w:semiHidden="1" w:unhideWhenUsed="1"/>
     <w:lsdException w:name="List Continue" w:semiHidden="1" w:unhideWhenUsed="1"/>
@@ -1754,8 +1145,8 @@
     <w:lsdException w:name="Subtle Reference" w:uiPriority="31" w:qFormat="1"/>
     <w:lsdException w:name="Intense Reference" w:uiPriority="32" w:qFormat="1"/>
     <w:lsdException w:name="Book Title" w:uiPriority="33" w:qFormat="1"/>
-    <w:lsdException w:name="Bibliography" w:semiHidden="1" w:uiPriority="37" w:unhideWhenUsed="1"/>
-    <w:lsdException w:name="TOC Heading" w:semiHidden="1" w:uiPriority="39" w:unhideWhenUsed="1" w:qFormat="1"/>
+    <w:lsdException w:name="Bibliography" w:uiPriority="37" w:semiHidden="1" w:unhideWhenUsed="1"/>
+    <w:lsdException w:name="TOC Heading" w:uiPriority="39" w:semiHidden="1" w:unhideWhenUsed="1" w:qFormat="1"/>
     <w:lsdException w:name="Plain Table 1" w:uiPriority="41"/>
     <w:lsdException w:name="Plain Table 2" w:uiPriority="42"/>
     <w:lsdException w:name="Plain Table 3" w:uiPriority="43"/>
@@ -1861,29 +1252,32 @@
     <w:lsdException w:name="List Table 6 Colorful Accent 6" w:uiPriority="51"/>
     <w:lsdException w:name="List Table 7 Colorful Accent 6" w:uiPriority="52"/>
   </w:latentStyles>
-  <w:style w:type="paragraph" w:default="1" w:styleId="a">
+  <w:style w:type="paragraph" w:styleId="Normal" w:default="1">
     <w:name w:val="Normal"/>
     <w:qFormat/>
-    <w:rsid w:val="0063684C"/>
+    <w:rsid w:val="0063684c"/>
     <w:pPr>
-      <w:spacing w:after="0" w:line="240" w:lineRule="auto"/>
+      <w:widowControl/>
+      <w:bidi w:val="0"/>
+      <w:spacing w:lineRule="auto" w:line="240" w:before="0" w:after="0"/>
+      <w:jc w:val="left"/>
     </w:pPr>
     <w:rPr>
-      <w:rFonts w:ascii="Times New Roman" w:eastAsia="Times New Roman" w:hAnsi="Times New Roman" w:cs="Times New Roman"/>
+      <w:rFonts w:ascii="Times New Roman" w:hAnsi="Times New Roman" w:eastAsia="Times New Roman" w:cs="Times New Roman"/>
+      <w:color w:val="auto"/>
       <w:sz w:val="24"/>
       <w:szCs w:val="24"/>
-      <w:lang w:eastAsia="ru-RU"/>
+      <w:lang w:eastAsia="ru-RU" w:val="ru-RU" w:bidi="ar-SA"/>
     </w:rPr>
   </w:style>
   <w:style w:type="paragraph" w:styleId="2">
-    <w:name w:val="heading 2"/>
-    <w:basedOn w:val="a"/>
-    <w:next w:val="a"/>
+    <w:name w:val="Heading 2"/>
+    <w:basedOn w:val="Normal"/>
     <w:link w:val="20"/>
     <w:semiHidden/>
     <w:unhideWhenUsed/>
     <w:qFormat/>
-    <w:rsid w:val="0063684C"/>
+    <w:rsid w:val="0063684c"/>
     <w:pPr>
       <w:keepNext/>
       <w:jc w:val="center"/>
@@ -1895,11 +1289,93 @@
       <w:szCs w:val="20"/>
     </w:rPr>
   </w:style>
-  <w:style w:type="character" w:default="1" w:styleId="a0">
+  <w:style w:type="character" w:styleId="DefaultParagraphFont" w:default="1">
     <w:name w:val="Default Paragraph Font"/>
     <w:uiPriority w:val="1"/>
     <w:semiHidden/>
     <w:unhideWhenUsed/>
+    <w:qFormat/>
+    <w:rPr/>
+  </w:style>
+  <w:style w:type="character" w:styleId="21" w:customStyle="1">
+    <w:name w:val="Заголовок 2 Знак"/>
+    <w:basedOn w:val="DefaultParagraphFont"/>
+    <w:link w:val="2"/>
+    <w:semiHidden/>
+    <w:qFormat/>
+    <w:rsid w:val="0063684c"/>
+    <w:rPr>
+      <w:rFonts w:ascii="Times New Roman" w:hAnsi="Times New Roman" w:eastAsia="Times New Roman" w:cs="Times New Roman"/>
+      <w:b/>
+      <w:sz w:val="32"/>
+      <w:szCs w:val="20"/>
+      <w:lang w:eastAsia="ru-RU"/>
+    </w:rPr>
+  </w:style>
+  <w:style w:type="paragraph" w:styleId="Style13">
+    <w:name w:val="Заголовок"/>
+    <w:basedOn w:val="Normal"/>
+    <w:next w:val="Style14"/>
+    <w:qFormat/>
+    <w:pPr>
+      <w:keepNext/>
+      <w:spacing w:before="240" w:after="120"/>
+    </w:pPr>
+    <w:rPr>
+      <w:rFonts w:ascii="Liberation Sans" w:hAnsi="Liberation Sans" w:eastAsia="Microsoft YaHei" w:cs="Mangal"/>
+      <w:sz w:val="28"/>
+      <w:szCs w:val="28"/>
+    </w:rPr>
+  </w:style>
+  <w:style w:type="paragraph" w:styleId="Style14">
+    <w:name w:val="Body Text"/>
+    <w:basedOn w:val="Normal"/>
+    <w:pPr>
+      <w:spacing w:lineRule="auto" w:line="288" w:before="0" w:after="140"/>
+    </w:pPr>
+    <w:rPr/>
+  </w:style>
+  <w:style w:type="paragraph" w:styleId="Style15">
+    <w:name w:val="List"/>
+    <w:basedOn w:val="Style14"/>
+    <w:pPr/>
+    <w:rPr>
+      <w:rFonts w:cs="Mangal"/>
+    </w:rPr>
+  </w:style>
+  <w:style w:type="paragraph" w:styleId="Style16">
+    <w:name w:val="Caption"/>
+    <w:basedOn w:val="Normal"/>
+    <w:qFormat/>
+    <w:pPr>
+      <w:suppressLineNumbers/>
+      <w:spacing w:before="120" w:after="120"/>
+    </w:pPr>
+    <w:rPr>
+      <w:rFonts w:cs="Mangal"/>
+      <w:i/>
+      <w:iCs/>
+      <w:sz w:val="24"/>
+      <w:szCs w:val="24"/>
+    </w:rPr>
+  </w:style>
+  <w:style w:type="paragraph" w:styleId="Style17">
+    <w:name w:val="Указатель"/>
+    <w:basedOn w:val="Normal"/>
+    <w:qFormat/>
+    <w:pPr>
+      <w:suppressLineNumbers/>
+    </w:pPr>
+    <w:rPr>
+      <w:rFonts w:cs="Mangal"/>
+    </w:rPr>
+  </w:style>
+  <w:style w:type="numbering" w:styleId="NoList" w:default="1">
+    <w:name w:val="No List"/>
+    <w:uiPriority w:val="99"/>
+    <w:semiHidden/>
+    <w:unhideWhenUsed/>
+    <w:qFormat/>
   </w:style>
   <w:style w:type="table" w:default="1" w:styleId="a1">
     <w:name w:val="Normal Table"/>
@@ -1915,26 +1391,6 @@
         <w:right w:w="108" w:type="dxa"/>
       </w:tblCellMar>
     </w:tblPr>
-  </w:style>
-  <w:style w:type="numbering" w:default="1" w:styleId="a2">
-    <w:name w:val="No List"/>
-    <w:uiPriority w:val="99"/>
-    <w:semiHidden/>
-    <w:unhideWhenUsed/>
-  </w:style>
-  <w:style w:type="character" w:customStyle="1" w:styleId="20">
-    <w:name w:val="Заголовок 2 Знак"/>
-    <w:basedOn w:val="a0"/>
-    <w:link w:val="2"/>
-    <w:semiHidden/>
-    <w:rsid w:val="0063684C"/>
-    <w:rPr>
-      <w:rFonts w:ascii="Times New Roman" w:eastAsia="Times New Roman" w:hAnsi="Times New Roman" w:cs="Times New Roman"/>
-      <w:b/>
-      <w:sz w:val="32"/>
-      <w:szCs w:val="20"/>
-      <w:lang w:eastAsia="ru-RU"/>
-    </w:rPr>
   </w:style>
 </w:styles>
 </file>
